--- a/Dokumentacja-Sprawozdanie-Projekt-Elektronika-Analogowa.docx
+++ b/Dokumentacja-Sprawozdanie-Projekt-Elektronika-Analogowa.docx
@@ -1,10 +1,10 @@
 
 <file path=word/document.xml><?xml version="1.0" encoding="utf-8"?>
-<w:document xmlns:wpc="http://schemas.microsoft.com/office/word/2010/wordprocessingCanvas" xmlns:cx="http://schemas.microsoft.com/office/drawing/2014/chartex" xmlns:cx1="http://schemas.microsoft.com/office/drawing/2015/9/8/chartex" xmlns:cx2="http://schemas.microsoft.com/office/drawing/2015/10/21/chartex" xmlns:cx3="http://schemas.microsoft.com/office/drawing/2016/5/9/chartex" xmlns:cx4="http://schemas.microsoft.com/office/drawing/2016/5/10/chartex" xmlns:cx5="http://schemas.microsoft.com/office/drawing/2016/5/11/chartex" xmlns:cx6="http://schemas.microsoft.com/office/drawing/2016/5/12/chartex" xmlns:cx7="http://schemas.microsoft.com/office/drawing/2016/5/13/chartex" xmlns:cx8="http://schemas.microsoft.com/office/drawing/2016/5/14/chartex" xmlns:mc="http://schemas.openxmlformats.org/markup-compatibility/2006" xmlns:aink="http://schemas.microsoft.com/office/drawing/2016/ink" xmlns:am3d="http://schemas.microsoft.com/office/drawing/2017/model3d" xmlns:o="urn:schemas-microsoft-com:office:office" xmlns:oel="http://schemas.microsoft.com/office/2019/extlst" xmlns:r="http://schemas.openxmlformats.org/officeDocument/2006/relationships" xmlns:m="http://schemas.openxmlformats.org/officeDocument/2006/math" xmlns:v="urn:schemas-microsoft-com:vml" xmlns:wp14="http://schemas.microsoft.com/office/word/2010/wordprocessingDrawing" xmlns:wp="http://schemas.openxmlformats.org/drawingml/2006/wordprocessingDrawing" xmlns:w10="urn:schemas-microsoft-com:office:word" xmlns:w="http://schemas.openxmlformats.org/wordprocessingml/2006/main" xmlns:w14="http://schemas.microsoft.com/office/word/2010/wordml" xmlns:w15="http://schemas.microsoft.com/office/word/2012/wordml" xmlns:w16cex="http://schemas.microsoft.com/office/word/2018/wordml/cex" xmlns:w16cid="http://schemas.microsoft.com/office/word/2016/wordml/cid" xmlns:w16="http://schemas.microsoft.com/office/word/2018/wordml" xmlns:w16sdtdh="http://schemas.microsoft.com/office/word/2020/wordml/sdtdatahash" xmlns:w16se="http://schemas.microsoft.com/office/word/2015/wordml/symex" xmlns:wpg="http://schemas.microsoft.com/office/word/2010/wordprocessingGroup" xmlns:wpi="http://schemas.microsoft.com/office/word/2010/wordprocessingInk" xmlns:wne="http://schemas.microsoft.com/office/word/2006/wordml" xmlns:wps="http://schemas.microsoft.com/office/word/2010/wordprocessingShape" mc:Ignorable="w14 w15 w16se w16cid w16 w16cex w16sdtdh wp14">
+<w:document xmlns:wpc="http://schemas.microsoft.com/office/word/2010/wordprocessingCanvas" xmlns:cx="http://schemas.microsoft.com/office/drawing/2014/chartex" xmlns:cx1="http://schemas.microsoft.com/office/drawing/2015/9/8/chartex" xmlns:cx2="http://schemas.microsoft.com/office/drawing/2015/10/21/chartex" xmlns:cx3="http://schemas.microsoft.com/office/drawing/2016/5/9/chartex" xmlns:cx4="http://schemas.microsoft.com/office/drawing/2016/5/10/chartex" xmlns:cx5="http://schemas.microsoft.com/office/drawing/2016/5/11/chartex" xmlns:cx6="http://schemas.microsoft.com/office/drawing/2016/5/12/chartex" xmlns:cx7="http://schemas.microsoft.com/office/drawing/2016/5/13/chartex" xmlns:cx8="http://schemas.microsoft.com/office/drawing/2016/5/14/chartex" xmlns:mc="http://schemas.openxmlformats.org/markup-compatibility/2006" xmlns:aink="http://schemas.microsoft.com/office/drawing/2016/ink" xmlns:am3d="http://schemas.microsoft.com/office/drawing/2017/model3d" xmlns:o="urn:schemas-microsoft-com:office:office" xmlns:oel="http://schemas.microsoft.com/office/2019/extlst" xmlns:r="http://schemas.openxmlformats.org/officeDocument/2006/relationships" xmlns:m="http://schemas.openxmlformats.org/officeDocument/2006/math" xmlns:v="urn:schemas-microsoft-com:vml" xmlns:wp14="http://schemas.microsoft.com/office/word/2010/wordprocessingDrawing" xmlns:wp="http://schemas.openxmlformats.org/drawingml/2006/wordprocessingDrawing" xmlns:w10="urn:schemas-microsoft-com:office:word" xmlns:w="http://schemas.openxmlformats.org/wordprocessingml/2006/main" xmlns:w14="http://schemas.microsoft.com/office/word/2010/wordml" xmlns:w15="http://schemas.microsoft.com/office/word/2012/wordml" xmlns:w16cex="http://schemas.microsoft.com/office/word/2018/wordml/cex" xmlns:w16cid="http://schemas.microsoft.com/office/word/2016/wordml/cid" xmlns:w16="http://schemas.microsoft.com/office/word/2018/wordml" xmlns:w16du="http://schemas.microsoft.com/office/word/2023/wordml/word16du" xmlns:w16sdtdh="http://schemas.microsoft.com/office/word/2020/wordml/sdtdatahash" xmlns:w16se="http://schemas.microsoft.com/office/word/2015/wordml/symex" xmlns:wpg="http://schemas.microsoft.com/office/word/2010/wordprocessingGroup" xmlns:wpi="http://schemas.microsoft.com/office/word/2010/wordprocessingInk" xmlns:wne="http://schemas.microsoft.com/office/word/2006/wordml" xmlns:wps="http://schemas.microsoft.com/office/word/2010/wordprocessingShape" mc:Ignorable="w14 w15 w16se w16cid w16 w16cex w16sdtdh w16du wp14">
   <w:body>
     <w:p>
       <w:pPr>
-        <w:pStyle w:val="Tekstpodstawowy"/>
+        <w:pStyle w:val="BodyText"/>
         <w:rPr>
           <w:sz w:val="20"/>
         </w:rPr>
@@ -12,7 +12,7 @@
     </w:p>
     <w:p>
       <w:pPr>
-        <w:pStyle w:val="Tekstpodstawowy"/>
+        <w:pStyle w:val="BodyText"/>
         <w:rPr>
           <w:sz w:val="20"/>
         </w:rPr>
@@ -20,7 +20,7 @@
     </w:p>
     <w:p>
       <w:pPr>
-        <w:pStyle w:val="Tekstpodstawowy"/>
+        <w:pStyle w:val="BodyText"/>
         <w:rPr>
           <w:sz w:val="20"/>
         </w:rPr>
@@ -28,7 +28,7 @@
     </w:p>
     <w:p>
       <w:pPr>
-        <w:pStyle w:val="Tekstpodstawowy"/>
+        <w:pStyle w:val="BodyText"/>
         <w:rPr>
           <w:sz w:val="20"/>
         </w:rPr>
@@ -36,7 +36,7 @@
     </w:p>
     <w:p>
       <w:pPr>
-        <w:pStyle w:val="Tekstpodstawowy"/>
+        <w:pStyle w:val="BodyText"/>
         <w:rPr>
           <w:sz w:val="20"/>
         </w:rPr>
@@ -44,7 +44,7 @@
     </w:p>
     <w:p>
       <w:pPr>
-        <w:pStyle w:val="Tekstpodstawowy"/>
+        <w:pStyle w:val="BodyText"/>
         <w:rPr>
           <w:sz w:val="20"/>
         </w:rPr>
@@ -52,7 +52,7 @@
     </w:p>
     <w:p>
       <w:pPr>
-        <w:pStyle w:val="Tekstpodstawowy"/>
+        <w:pStyle w:val="BodyText"/>
         <w:rPr>
           <w:sz w:val="20"/>
         </w:rPr>
@@ -60,7 +60,7 @@
     </w:p>
     <w:p>
       <w:pPr>
-        <w:pStyle w:val="Tekstpodstawowy"/>
+        <w:pStyle w:val="BodyText"/>
         <w:rPr>
           <w:sz w:val="20"/>
         </w:rPr>
@@ -68,7 +68,7 @@
     </w:p>
     <w:p>
       <w:pPr>
-        <w:pStyle w:val="Tekstpodstawowy"/>
+        <w:pStyle w:val="BodyText"/>
         <w:rPr>
           <w:sz w:val="20"/>
         </w:rPr>
@@ -76,7 +76,7 @@
     </w:p>
     <w:p>
       <w:pPr>
-        <w:pStyle w:val="Tekstpodstawowy"/>
+        <w:pStyle w:val="BodyText"/>
         <w:rPr>
           <w:sz w:val="20"/>
         </w:rPr>
@@ -84,7 +84,7 @@
     </w:p>
     <w:p>
       <w:pPr>
-        <w:pStyle w:val="Tekstpodstawowy"/>
+        <w:pStyle w:val="BodyText"/>
         <w:rPr>
           <w:sz w:val="20"/>
         </w:rPr>
@@ -92,7 +92,7 @@
     </w:p>
     <w:p>
       <w:pPr>
-        <w:pStyle w:val="Tekstpodstawowy"/>
+        <w:pStyle w:val="BodyText"/>
         <w:rPr>
           <w:sz w:val="20"/>
         </w:rPr>
@@ -100,7 +100,7 @@
     </w:p>
     <w:p>
       <w:pPr>
-        <w:pStyle w:val="Tekstpodstawowy"/>
+        <w:pStyle w:val="BodyText"/>
         <w:spacing w:before="9"/>
         <w:rPr>
           <w:sz w:val="20"/>
@@ -109,7 +109,7 @@
     </w:p>
     <w:p>
       <w:pPr>
-        <w:pStyle w:val="Tekstpodstawowy"/>
+        <w:pStyle w:val="BodyText"/>
         <w:ind w:left="4844" w:right="4837" w:hanging="2"/>
         <w:jc w:val="center"/>
       </w:pPr>
@@ -145,7 +145,7 @@
     </w:p>
     <w:p>
       <w:pPr>
-        <w:pStyle w:val="Tekstpodstawowy"/>
+        <w:pStyle w:val="BodyText"/>
         <w:rPr>
           <w:sz w:val="24"/>
         </w:rPr>
@@ -153,7 +153,7 @@
     </w:p>
     <w:p>
       <w:pPr>
-        <w:pStyle w:val="Tekstpodstawowy"/>
+        <w:pStyle w:val="BodyText"/>
         <w:spacing w:before="1"/>
         <w:rPr>
           <w:sz w:val="20"/>
@@ -162,7 +162,7 @@
     </w:p>
     <w:p>
       <w:pPr>
-        <w:pStyle w:val="Nagwek1"/>
+        <w:pStyle w:val="Heading1"/>
         <w:spacing w:line="456" w:lineRule="auto"/>
         <w:ind w:left="4654" w:right="4358" w:firstLine="516"/>
       </w:pPr>
@@ -208,7 +208,7 @@
     </w:p>
     <w:p>
       <w:pPr>
-        <w:pStyle w:val="Nagwek1"/>
+        <w:pStyle w:val="Heading1"/>
         <w:spacing w:before="65"/>
         <w:ind w:left="0" w:firstLine="720"/>
       </w:pPr>
@@ -245,7 +245,7 @@
     </w:p>
     <w:p>
       <w:pPr>
-        <w:pStyle w:val="Nagwek2"/>
+        <w:pStyle w:val="Heading2"/>
         <w:spacing w:before="1" w:line="252" w:lineRule="exact"/>
         <w:ind w:left="777"/>
       </w:pPr>
@@ -397,7 +397,7 @@
     </w:p>
     <w:p>
       <w:pPr>
-        <w:pStyle w:val="Akapitzlist"/>
+        <w:pStyle w:val="ListParagraph"/>
         <w:numPr>
           <w:ilvl w:val="0"/>
           <w:numId w:val="7"/>
@@ -407,11 +407,9 @@
         </w:tabs>
         <w:spacing w:before="1" w:line="271" w:lineRule="exact"/>
       </w:pPr>
-      <w:proofErr w:type="spellStart"/>
       <w:r>
         <w:t>SekcjaAnalogowa</w:t>
       </w:r>
-      <w:proofErr w:type="spellEnd"/>
       <w:r>
         <w:rPr>
           <w:spacing w:val="-4"/>
@@ -427,7 +425,7 @@
     </w:p>
     <w:p>
       <w:pPr>
-        <w:pStyle w:val="Akapitzlist"/>
+        <w:pStyle w:val="ListParagraph"/>
         <w:numPr>
           <w:ilvl w:val="0"/>
           <w:numId w:val="7"/>
@@ -437,11 +435,9 @@
         </w:tabs>
         <w:spacing w:line="271" w:lineRule="exact"/>
       </w:pPr>
-      <w:proofErr w:type="spellStart"/>
       <w:r>
         <w:t>SekcjaAnalogowa</w:t>
       </w:r>
-      <w:proofErr w:type="spellEnd"/>
       <w:r>
         <w:rPr>
           <w:spacing w:val="-4"/>
@@ -457,7 +453,7 @@
     </w:p>
     <w:p>
       <w:pPr>
-        <w:pStyle w:val="Akapitzlist"/>
+        <w:pStyle w:val="ListParagraph"/>
         <w:numPr>
           <w:ilvl w:val="0"/>
           <w:numId w:val="7"/>
@@ -467,11 +463,9 @@
         </w:tabs>
         <w:spacing w:line="271" w:lineRule="exact"/>
       </w:pPr>
-      <w:proofErr w:type="spellStart"/>
       <w:r>
         <w:t>SekcjaAnalogowa</w:t>
       </w:r>
-      <w:proofErr w:type="spellEnd"/>
       <w:r>
         <w:rPr>
           <w:spacing w:val="-4"/>
@@ -487,7 +481,7 @@
     </w:p>
     <w:p>
       <w:pPr>
-        <w:pStyle w:val="Akapitzlist"/>
+        <w:pStyle w:val="ListParagraph"/>
         <w:numPr>
           <w:ilvl w:val="0"/>
           <w:numId w:val="7"/>
@@ -497,11 +491,9 @@
         </w:tabs>
         <w:spacing w:line="271" w:lineRule="exact"/>
       </w:pPr>
-      <w:proofErr w:type="spellStart"/>
       <w:r>
         <w:t>SekcjaCyfrowa</w:t>
       </w:r>
-      <w:proofErr w:type="spellEnd"/>
       <w:r>
         <w:rPr>
           <w:spacing w:val="-5"/>
@@ -517,7 +509,7 @@
     </w:p>
     <w:p>
       <w:pPr>
-        <w:pStyle w:val="Tekstpodstawowy"/>
+        <w:pStyle w:val="BodyText"/>
         <w:spacing w:before="9"/>
         <w:rPr>
           <w:sz w:val="19"/>
@@ -526,7 +518,7 @@
     </w:p>
     <w:p>
       <w:pPr>
-        <w:pStyle w:val="Nagwek1"/>
+        <w:pStyle w:val="Heading1"/>
         <w:spacing w:line="253" w:lineRule="exact"/>
       </w:pPr>
       <w:r>
@@ -547,7 +539,7 @@
     </w:p>
     <w:p>
       <w:pPr>
-        <w:pStyle w:val="Akapitzlist"/>
+        <w:pStyle w:val="ListParagraph"/>
         <w:numPr>
           <w:ilvl w:val="1"/>
           <w:numId w:val="6"/>
@@ -621,7 +613,7 @@
     </w:p>
     <w:p>
       <w:pPr>
-        <w:pStyle w:val="Tekstpodstawowy"/>
+        <w:pStyle w:val="BodyText"/>
         <w:ind w:left="2162" w:right="772"/>
       </w:pPr>
       <w:r>
@@ -756,7 +748,7 @@
     </w:p>
     <w:p>
       <w:pPr>
-        <w:pStyle w:val="Tekstpodstawowy"/>
+        <w:pStyle w:val="BodyText"/>
         <w:spacing w:before="1" w:line="253" w:lineRule="exact"/>
         <w:ind w:left="2162"/>
       </w:pPr>
@@ -835,7 +827,7 @@
     </w:p>
     <w:p>
       <w:pPr>
-        <w:pStyle w:val="Akapitzlist"/>
+        <w:pStyle w:val="ListParagraph"/>
         <w:numPr>
           <w:ilvl w:val="1"/>
           <w:numId w:val="6"/>
@@ -951,7 +943,7 @@
     </w:p>
     <w:p>
       <w:pPr>
-        <w:pStyle w:val="Akapitzlist"/>
+        <w:pStyle w:val="ListParagraph"/>
         <w:numPr>
           <w:ilvl w:val="1"/>
           <w:numId w:val="6"/>
@@ -1019,7 +1011,7 @@
     </w:p>
     <w:p>
       <w:pPr>
-        <w:pStyle w:val="Tekstpodstawowy"/>
+        <w:pStyle w:val="BodyText"/>
         <w:spacing w:line="253" w:lineRule="exact"/>
         <w:ind w:left="2162"/>
       </w:pPr>
@@ -1125,7 +1117,7 @@
     </w:p>
     <w:p>
       <w:pPr>
-        <w:pStyle w:val="Akapitzlist"/>
+        <w:pStyle w:val="ListParagraph"/>
         <w:numPr>
           <w:ilvl w:val="1"/>
           <w:numId w:val="6"/>
@@ -1250,7 +1242,7 @@
     </w:p>
     <w:p>
       <w:pPr>
-        <w:pStyle w:val="Akapitzlist"/>
+        <w:pStyle w:val="ListParagraph"/>
         <w:numPr>
           <w:ilvl w:val="1"/>
           <w:numId w:val="6"/>
@@ -1267,7 +1259,7 @@
     </w:p>
     <w:p>
       <w:pPr>
-        <w:pStyle w:val="Tekstpodstawowy"/>
+        <w:pStyle w:val="BodyText"/>
         <w:rPr>
           <w:sz w:val="24"/>
         </w:rPr>
@@ -1275,7 +1267,7 @@
     </w:p>
     <w:p>
       <w:pPr>
-        <w:pStyle w:val="Nagwek1"/>
+        <w:pStyle w:val="Heading1"/>
         <w:spacing w:before="205"/>
       </w:pPr>
       <w:bookmarkStart w:id="5" w:name="ZAŁOŻENIA_PROJEKTOWE_POSZCZEGÓLNYCH_SEKC"/>
@@ -1325,7 +1317,7 @@
     </w:p>
     <w:p>
       <w:pPr>
-        <w:pStyle w:val="Tekstpodstawowy"/>
+        <w:pStyle w:val="BodyText"/>
         <w:ind w:left="720"/>
         <w:rPr>
           <w:sz w:val="20"/>
@@ -1375,7 +1367,7 @@
     </w:p>
     <w:p>
       <w:pPr>
-        <w:pStyle w:val="Tekstpodstawowy"/>
+        <w:pStyle w:val="BodyText"/>
         <w:spacing w:before="11"/>
         <w:rPr>
           <w:b/>
@@ -1393,6 +1385,24 @@
       </w:pPr>
       <w:bookmarkStart w:id="6" w:name="SEKCJA_ANALOGOWA_1"/>
       <w:bookmarkEnd w:id="6"/>
+    </w:p>
+    <w:p>
+      <w:pPr>
+        <w:spacing w:line="480" w:lineRule="atLeast"/>
+        <w:ind w:left="722" w:right="8579"/>
+        <w:rPr>
+          <w:b/>
+        </w:rPr>
+      </w:pPr>
+    </w:p>
+    <w:p>
+      <w:pPr>
+        <w:spacing w:line="480" w:lineRule="atLeast"/>
+        <w:ind w:left="722" w:right="8579"/>
+        <w:rPr>
+          <w:b/>
+        </w:rPr>
+      </w:pPr>
       <w:r>
         <w:rPr>
           <w:b/>
@@ -1427,17 +1437,158 @@
       </w:r>
       <w:bookmarkStart w:id="7" w:name="STEP-DOWN"/>
       <w:bookmarkEnd w:id="7"/>
-      <w:r>
-        <w:rPr>
-          <w:b/>
-          <w:spacing w:val="-2"/>
-        </w:rPr>
+    </w:p>
+    <w:p>
+      <w:pPr>
+        <w:spacing w:line="480" w:lineRule="atLeast"/>
+        <w:ind w:left="722" w:right="8579"/>
+        <w:rPr>
+          <w:b/>
+          <w:spacing w:val="-2"/>
+        </w:rPr>
+      </w:pPr>
+      <w:r>
+        <w:rPr>
+          <w:b/>
+        </w:rPr>
+        <w:drawing>
+          <wp:anchor distT="0" distB="0" distL="114300" distR="114300" simplePos="0" relativeHeight="251657216" behindDoc="1" locked="0" layoutInCell="1" allowOverlap="1" wp14:anchorId="5DA74E9C" wp14:editId="0D45D9B9">
+            <wp:simplePos x="0" y="0"/>
+            <wp:positionH relativeFrom="column">
+              <wp:posOffset>323850</wp:posOffset>
+            </wp:positionH>
+            <wp:positionV relativeFrom="paragraph">
+              <wp:posOffset>140970</wp:posOffset>
+            </wp:positionV>
+            <wp:extent cx="6915150" cy="3060065"/>
+            <wp:effectExtent l="0" t="0" r="0" b="6985"/>
+            <wp:wrapTight wrapText="bothSides">
+              <wp:wrapPolygon edited="0">
+                <wp:start x="0" y="0"/>
+                <wp:lineTo x="0" y="21515"/>
+                <wp:lineTo x="21540" y="21515"/>
+                <wp:lineTo x="21540" y="0"/>
+                <wp:lineTo x="0" y="0"/>
+              </wp:wrapPolygon>
+            </wp:wrapTight>
+            <wp:docPr id="1760924729" name="Picture 1" descr="A computer screen shot of a circuit board&#10;&#10;Description automatically generated"/>
+            <wp:cNvGraphicFramePr>
+              <a:graphicFrameLocks xmlns:a="http://schemas.openxmlformats.org/drawingml/2006/main" noChangeAspect="1"/>
+            </wp:cNvGraphicFramePr>
+            <a:graphic xmlns:a="http://schemas.openxmlformats.org/drawingml/2006/main">
+              <a:graphicData uri="http://schemas.openxmlformats.org/drawingml/2006/picture">
+                <pic:pic xmlns:pic="http://schemas.openxmlformats.org/drawingml/2006/picture">
+                  <pic:nvPicPr>
+                    <pic:cNvPr id="1760924729" name="Picture 1" descr="A computer screen shot of a circuit board&#10;&#10;Description automatically generated"/>
+                    <pic:cNvPicPr/>
+                  </pic:nvPicPr>
+                  <pic:blipFill>
+                    <a:blip r:embed="rId9">
+                      <a:extLst>
+                        <a:ext uri="{28A0092B-C50C-407E-A947-70E740481C1C}">
+                          <a14:useLocalDpi xmlns:a14="http://schemas.microsoft.com/office/drawing/2010/main" val="0"/>
+                        </a:ext>
+                      </a:extLst>
+                    </a:blip>
+                    <a:stretch>
+                      <a:fillRect/>
+                    </a:stretch>
+                  </pic:blipFill>
+                  <pic:spPr>
+                    <a:xfrm>
+                      <a:off x="0" y="0"/>
+                      <a:ext cx="6915150" cy="3060065"/>
+                    </a:xfrm>
+                    <a:prstGeom prst="rect">
+                      <a:avLst/>
+                    </a:prstGeom>
+                  </pic:spPr>
+                </pic:pic>
+              </a:graphicData>
+            </a:graphic>
+            <wp14:sizeRelH relativeFrom="page">
+              <wp14:pctWidth>0</wp14:pctWidth>
+            </wp14:sizeRelH>
+            <wp14:sizeRelV relativeFrom="page">
+              <wp14:pctHeight>0</wp14:pctHeight>
+            </wp14:sizeRelV>
+          </wp:anchor>
+        </w:drawing>
+      </w:r>
+      <w:r>
+        <w:rPr>
+          <w:b/>
+        </w:rPr>
+        <w:br/>
+      </w:r>
+    </w:p>
+    <w:p>
+      <w:pPr>
+        <w:spacing w:line="480" w:lineRule="atLeast"/>
+        <w:ind w:left="722" w:right="8579"/>
+        <w:rPr>
+          <w:b/>
+          <w:spacing w:val="-2"/>
+        </w:rPr>
+      </w:pPr>
+    </w:p>
+    <w:p>
+      <w:pPr>
+        <w:spacing w:line="480" w:lineRule="atLeast"/>
+        <w:ind w:left="722" w:right="8579"/>
+        <w:rPr>
+          <w:b/>
+          <w:spacing w:val="-2"/>
+        </w:rPr>
+      </w:pPr>
+    </w:p>
+    <w:p>
+      <w:pPr>
+        <w:spacing w:line="480" w:lineRule="atLeast"/>
+        <w:ind w:left="722" w:right="8579"/>
+        <w:rPr>
+          <w:b/>
+          <w:spacing w:val="-2"/>
+        </w:rPr>
+      </w:pPr>
+    </w:p>
+    <w:p>
+      <w:pPr>
+        <w:spacing w:line="480" w:lineRule="atLeast"/>
+        <w:ind w:left="722" w:right="8579"/>
+        <w:rPr>
+          <w:b/>
+          <w:spacing w:val="-2"/>
+        </w:rPr>
+      </w:pPr>
+      <w:r>
+        <w:rPr>
+          <w:b/>
+          <w:spacing w:val="-2"/>
+        </w:rPr>
+        <w:br/>
+      </w:r>
+    </w:p>
+    <w:p>
+      <w:pPr>
+        <w:spacing w:line="480" w:lineRule="atLeast"/>
+        <w:ind w:left="722" w:right="8579"/>
+        <w:rPr>
+          <w:b/>
+        </w:rPr>
+      </w:pPr>
+      <w:r>
+        <w:rPr>
+          <w:b/>
+          <w:spacing w:val="-2"/>
+        </w:rPr>
+        <w:lastRenderedPageBreak/>
         <w:t>STEP-DOWN</w:t>
       </w:r>
     </w:p>
     <w:p>
       <w:pPr>
-        <w:pStyle w:val="Tekstpodstawowy"/>
+        <w:pStyle w:val="BodyText"/>
         <w:spacing w:before="1"/>
         <w:ind w:left="722"/>
       </w:pPr>
@@ -1560,7 +1711,7 @@
     </w:p>
     <w:p>
       <w:pPr>
-        <w:pStyle w:val="Tekstpodstawowy"/>
+        <w:pStyle w:val="BodyText"/>
         <w:spacing w:before="8"/>
         <w:rPr>
           <w:sz w:val="19"/>
@@ -1569,7 +1720,7 @@
     </w:p>
     <w:p>
       <w:pPr>
-        <w:pStyle w:val="Nagwek2"/>
+        <w:pStyle w:val="Heading2"/>
         <w:spacing w:line="252" w:lineRule="exact"/>
         <w:ind w:left="722"/>
       </w:pPr>
@@ -1600,7 +1751,7 @@
     </w:p>
     <w:p>
       <w:pPr>
-        <w:pStyle w:val="Tekstpodstawowy"/>
+        <w:pStyle w:val="BodyText"/>
         <w:ind w:left="722" w:right="772" w:firstLine="720"/>
       </w:pPr>
       <w:r>
@@ -1726,7 +1877,7 @@
     </w:p>
     <w:p>
       <w:pPr>
-        <w:pStyle w:val="Tekstpodstawowy"/>
+        <w:pStyle w:val="BodyText"/>
         <w:ind w:left="722"/>
       </w:pPr>
       <w:r>
@@ -1774,7 +1925,7 @@
     </w:p>
     <w:p>
       <w:pPr>
-        <w:pStyle w:val="Akapitzlist"/>
+        <w:pStyle w:val="ListParagraph"/>
         <w:numPr>
           <w:ilvl w:val="0"/>
           <w:numId w:val="5"/>
@@ -1817,18 +1968,16 @@
         </w:rPr>
         <w:t xml:space="preserve"> </w:t>
       </w:r>
-      <w:proofErr w:type="spellStart"/>
       <w:r>
         <w:rPr>
           <w:spacing w:val="-5"/>
         </w:rPr>
         <w:t>mA</w:t>
       </w:r>
-      <w:proofErr w:type="spellEnd"/>
-    </w:p>
-    <w:p>
-      <w:pPr>
-        <w:pStyle w:val="Akapitzlist"/>
+    </w:p>
+    <w:p>
+      <w:pPr>
+        <w:pStyle w:val="ListParagraph"/>
         <w:numPr>
           <w:ilvl w:val="0"/>
           <w:numId w:val="5"/>
@@ -1877,7 +2026,7 @@
     </w:p>
     <w:p>
       <w:pPr>
-        <w:pStyle w:val="Nagwek2"/>
+        <w:pStyle w:val="Heading2"/>
         <w:spacing w:before="1"/>
         <w:ind w:right="4846" w:hanging="576"/>
         <w:rPr>
@@ -1948,7 +2097,7 @@
     </w:p>
     <w:p>
       <w:pPr>
-        <w:pStyle w:val="Tekstpodstawowy"/>
+        <w:pStyle w:val="BodyText"/>
         <w:ind w:left="1298" w:right="996"/>
       </w:pPr>
       <w:r>
@@ -2074,7 +2223,7 @@
     </w:p>
     <w:p>
       <w:pPr>
-        <w:pStyle w:val="Nagwek2"/>
+        <w:pStyle w:val="Heading2"/>
         <w:spacing w:line="250" w:lineRule="exact"/>
         <w:ind w:left="1353"/>
         <w:rPr>
@@ -2258,6 +2407,7 @@
         </w:rPr>
         <w:t xml:space="preserve"> </w:t>
       </w:r>
+      <w:proofErr w:type="gramStart"/>
       <w:r>
         <w:rPr>
           <w:rFonts w:ascii="Liberation Serif" w:hAnsi="Liberation Serif"/>
@@ -2290,7 +2440,17 @@
           <w:sz w:val="24"/>
           <w:lang w:val="en-US"/>
         </w:rPr>
-        <w:t>0,8</w:t>
+        <w:t>0</w:t>
+      </w:r>
+      <w:proofErr w:type="gramEnd"/>
+      <w:r>
+        <w:rPr>
+          <w:rFonts w:ascii="Liberation Serif" w:hAnsi="Liberation Serif"/>
+          <w:position w:val="-16"/>
+          <w:sz w:val="24"/>
+          <w:lang w:val="en-US"/>
+        </w:rPr>
+        <w:t>,8</w:t>
       </w:r>
       <w:r>
         <w:rPr>
@@ -2490,13 +2650,12 @@
           <w:bCs/>
           <w:spacing w:val="-2"/>
         </w:rPr>
-        <w:lastRenderedPageBreak/>
         <w:t>Dioda:</w:t>
       </w:r>
     </w:p>
     <w:p>
       <w:pPr>
-        <w:pStyle w:val="Tekstpodstawowy"/>
+        <w:pStyle w:val="BodyText"/>
         <w:spacing w:before="1" w:line="252" w:lineRule="exact"/>
         <w:ind w:left="1298"/>
       </w:pPr>
@@ -2608,24 +2767,16 @@
         </w:rPr>
         <w:t xml:space="preserve"> </w:t>
       </w:r>
-      <w:proofErr w:type="spellStart"/>
-      <w:r>
-        <w:rPr>
-          <w:spacing w:val="-2"/>
-        </w:rPr>
-        <w:t>Schottky’ego</w:t>
-      </w:r>
-      <w:proofErr w:type="spellEnd"/>
-      <w:r>
-        <w:rPr>
-          <w:spacing w:val="-2"/>
-        </w:rPr>
-        <w:t>.</w:t>
-      </w:r>
-    </w:p>
-    <w:p>
-      <w:pPr>
-        <w:pStyle w:val="Tekstpodstawowy"/>
+      <w:r>
+        <w:rPr>
+          <w:spacing w:val="-2"/>
+        </w:rPr>
+        <w:t>Schottky’ego.</w:t>
+      </w:r>
+    </w:p>
+    <w:p>
+      <w:pPr>
+        <w:pStyle w:val="BodyText"/>
         <w:ind w:left="1298" w:right="772"/>
       </w:pPr>
       <w:r>
@@ -2766,7 +2917,7 @@
     </w:p>
     <w:p>
       <w:pPr>
-        <w:pStyle w:val="Tekstpodstawowy"/>
+        <w:pStyle w:val="BodyText"/>
         <w:spacing w:before="79"/>
         <w:ind w:left="578" w:firstLine="720"/>
       </w:pPr>
@@ -2887,7 +3038,7 @@
     </w:p>
     <w:p>
       <w:pPr>
-        <w:pStyle w:val="Tekstpodstawowy"/>
+        <w:pStyle w:val="BodyText"/>
         <w:rPr>
           <w:sz w:val="24"/>
         </w:rPr>
@@ -2895,7 +3046,7 @@
     </w:p>
     <w:p>
       <w:pPr>
-        <w:pStyle w:val="Nagwek2"/>
+        <w:pStyle w:val="Heading2"/>
         <w:spacing w:before="207"/>
       </w:pPr>
       <w:r>
@@ -2907,7 +3058,7 @@
     </w:p>
     <w:p>
       <w:pPr>
-        <w:pStyle w:val="Tekstpodstawowy"/>
+        <w:pStyle w:val="BodyText"/>
         <w:spacing w:before="11"/>
         <w:rPr>
           <w:b/>
@@ -2959,7 +3110,7 @@
     </w:p>
     <w:p>
       <w:pPr>
-        <w:pStyle w:val="Tekstpodstawowy"/>
+        <w:pStyle w:val="BodyText"/>
         <w:ind w:left="2162" w:right="772" w:firstLine="36"/>
       </w:pPr>
       <w:r>
@@ -3099,35 +3250,7 @@
         <w:rPr>
           <w:b/>
         </w:rPr>
-        <w:t>=33/</w:t>
-      </w:r>
-      <w:proofErr w:type="spellStart"/>
-      <w:r>
-        <w:rPr>
-          <w:b/>
-        </w:rPr>
-        <w:t>Uout</w:t>
-      </w:r>
-      <w:proofErr w:type="spellEnd"/>
-      <w:r>
-        <w:rPr>
-          <w:b/>
-        </w:rPr>
-        <w:t xml:space="preserve"> [</w:t>
-      </w:r>
-      <w:proofErr w:type="spellStart"/>
-      <w:r>
-        <w:rPr>
-          <w:b/>
-        </w:rPr>
-        <w:t>uF</w:t>
-      </w:r>
-      <w:proofErr w:type="spellEnd"/>
-      <w:r>
-        <w:rPr>
-          <w:b/>
-        </w:rPr>
-        <w:t xml:space="preserve">] </w:t>
+        <w:t xml:space="preserve">=33/Uout [uF] </w:t>
       </w:r>
       <w:r>
         <w:t>(wybrany najbliższy z szeregu), aby zapewnić jak najmniejsze tętnienia napięcia wyjściowego.</w:t>
@@ -3135,7 +3258,7 @@
     </w:p>
     <w:p>
       <w:pPr>
-        <w:pStyle w:val="Nagwek2"/>
+        <w:pStyle w:val="Heading2"/>
         <w:spacing w:before="1" w:line="252" w:lineRule="exact"/>
         <w:ind w:left="2198"/>
       </w:pPr>
@@ -3310,14 +3433,12 @@
         </w:rPr>
         <w:t xml:space="preserve"> </w:t>
       </w:r>
-      <w:proofErr w:type="spellStart"/>
       <w:r>
         <w:rPr>
           <w:b/>
         </w:rPr>
         <w:t>Wurth</w:t>
       </w:r>
-      <w:proofErr w:type="spellEnd"/>
       <w:r>
         <w:rPr>
           <w:b/>
@@ -3334,7 +3455,7 @@
     </w:p>
     <w:p>
       <w:pPr>
-        <w:pStyle w:val="Tekstpodstawowy"/>
+        <w:pStyle w:val="BodyText"/>
         <w:ind w:left="1298"/>
         <w:rPr>
           <w:b/>
@@ -3370,7 +3491,7 @@
     </w:p>
     <w:p>
       <w:pPr>
-        <w:pStyle w:val="Tekstpodstawowy"/>
+        <w:pStyle w:val="BodyText"/>
         <w:spacing w:line="252" w:lineRule="exact"/>
         <w:ind w:left="2194"/>
       </w:pPr>
@@ -3401,13 +3522,8 @@
         </w:rPr>
         <w:t xml:space="preserve"> </w:t>
       </w:r>
-      <w:proofErr w:type="spellStart"/>
-      <w:r>
-        <w:t>uF</w:t>
-      </w:r>
-      <w:proofErr w:type="spellEnd"/>
-      <w:r>
-        <w:t>,</w:t>
+      <w:r>
+        <w:t>uF,</w:t>
       </w:r>
       <w:r>
         <w:rPr>
@@ -3514,7 +3630,7 @@
     </w:p>
     <w:p>
       <w:pPr>
-        <w:pStyle w:val="Tekstpodstawowy"/>
+        <w:pStyle w:val="BodyText"/>
         <w:ind w:left="2018" w:right="772" w:firstLine="144"/>
       </w:pPr>
       <w:r>
@@ -3613,7 +3729,7 @@
     </w:p>
     <w:p>
       <w:pPr>
-        <w:pStyle w:val="Nagwek2"/>
+        <w:pStyle w:val="Heading2"/>
         <w:ind w:left="2162"/>
       </w:pPr>
       <w:r>
@@ -3661,7 +3777,6 @@
         </w:rPr>
         <w:t xml:space="preserve"> </w:t>
       </w:r>
-      <w:proofErr w:type="spellStart"/>
       <w:r>
         <w:t>U</w:t>
       </w:r>
@@ -3671,7 +3786,6 @@
         </w:rPr>
         <w:t>Pracy</w:t>
       </w:r>
-      <w:proofErr w:type="spellEnd"/>
       <w:r>
         <w:rPr>
           <w:spacing w:val="21"/>
@@ -3763,7 +3877,6 @@
         </w:rPr>
         <w:t xml:space="preserve"> </w:t>
       </w:r>
-      <w:proofErr w:type="spellStart"/>
       <w:r>
         <w:rPr>
           <w:b/>
@@ -3771,11 +3884,10 @@
         </w:rPr>
         <w:t>uF</w:t>
       </w:r>
-      <w:proofErr w:type="spellEnd"/>
-    </w:p>
-    <w:p>
-      <w:pPr>
-        <w:pStyle w:val="Tekstpodstawowy"/>
+    </w:p>
+    <w:p>
+      <w:pPr>
+        <w:pStyle w:val="BodyText"/>
         <w:spacing w:line="252" w:lineRule="exact"/>
         <w:ind w:left="1298"/>
         <w:rPr>
@@ -3809,7 +3921,7 @@
     </w:p>
     <w:p>
       <w:pPr>
-        <w:pStyle w:val="Nagwek2"/>
+        <w:pStyle w:val="Heading2"/>
         <w:spacing w:before="1"/>
         <w:ind w:left="2162" w:right="3083"/>
       </w:pPr>
@@ -3840,11 +3952,9 @@
         </w:rPr>
         <w:t xml:space="preserve"> </w:t>
       </w:r>
-      <w:proofErr w:type="spellStart"/>
       <w:r>
         <w:t>uF</w:t>
       </w:r>
-      <w:proofErr w:type="spellEnd"/>
       <w:r>
         <w:rPr>
           <w:spacing w:val="-4"/>
@@ -3897,17 +4007,12 @@
         <w:t xml:space="preserve"> </w:t>
       </w:r>
       <w:r>
-        <w:t xml:space="preserve">= 0.94 </w:t>
-      </w:r>
-      <w:proofErr w:type="spellStart"/>
-      <w:r>
-        <w:t>uF</w:t>
-      </w:r>
-      <w:proofErr w:type="spellEnd"/>
-    </w:p>
-    <w:p>
-      <w:pPr>
-        <w:pStyle w:val="Tekstpodstawowy"/>
+        <w:t>= 0.94 uF</w:t>
+      </w:r>
+    </w:p>
+    <w:p>
+      <w:pPr>
+        <w:pStyle w:val="BodyText"/>
         <w:spacing w:before="10"/>
         <w:rPr>
           <w:b/>
@@ -3917,7 +4022,7 @@
     </w:p>
     <w:p>
       <w:pPr>
-        <w:pStyle w:val="Tekstpodstawowy"/>
+        <w:pStyle w:val="BodyText"/>
         <w:ind w:left="1298" w:right="248"/>
       </w:pPr>
       <w:r>
@@ -4052,13 +4157,13 @@
     </w:p>
     <w:p>
       <w:pPr>
-        <w:pStyle w:val="Tekstpodstawowy"/>
+        <w:pStyle w:val="BodyText"/>
         <w:spacing w:before="1"/>
       </w:pPr>
     </w:p>
     <w:p>
       <w:pPr>
-        <w:pStyle w:val="Nagwek1"/>
+        <w:pStyle w:val="Heading1"/>
         <w:spacing w:before="1" w:line="252" w:lineRule="exact"/>
         <w:ind w:left="1298"/>
       </w:pPr>
@@ -4071,7 +4176,7 @@
     </w:p>
     <w:p>
       <w:pPr>
-        <w:pStyle w:val="Nagwek2"/>
+        <w:pStyle w:val="Heading2"/>
         <w:spacing w:line="252" w:lineRule="exact"/>
         <w:ind w:left="1353"/>
       </w:pPr>
@@ -4165,18 +4270,16 @@
         </w:rPr>
         <w:t xml:space="preserve"> </w:t>
       </w:r>
-      <w:proofErr w:type="spellStart"/>
       <w:r>
         <w:rPr>
           <w:spacing w:val="-5"/>
         </w:rPr>
         <w:t>uH</w:t>
       </w:r>
-      <w:proofErr w:type="spellEnd"/>
-    </w:p>
-    <w:p>
-      <w:pPr>
-        <w:pStyle w:val="Tekstpodstawowy"/>
+    </w:p>
+    <w:p>
+      <w:pPr>
+        <w:pStyle w:val="BodyText"/>
         <w:spacing w:before="1" w:line="252" w:lineRule="exact"/>
         <w:ind w:left="1353"/>
       </w:pPr>
@@ -4218,11 +4321,9 @@
         </w:rPr>
         <w:t xml:space="preserve"> </w:t>
       </w:r>
-      <w:proofErr w:type="spellStart"/>
       <w:r>
         <w:t>przewodzania</w:t>
       </w:r>
-      <w:proofErr w:type="spellEnd"/>
       <w:r>
         <w:rPr>
           <w:spacing w:val="-3"/>
@@ -4272,11 +4373,12 @@
     </w:p>
     <w:p>
       <w:pPr>
-        <w:pStyle w:val="Tekstpodstawowy"/>
+        <w:pStyle w:val="BodyText"/>
         <w:spacing w:line="252" w:lineRule="exact"/>
         <w:ind w:left="1353"/>
       </w:pPr>
       <w:r>
+        <w:lastRenderedPageBreak/>
         <w:t>Wybrałem</w:t>
       </w:r>
       <w:r>
@@ -4566,7 +4668,7 @@
     </w:p>
     <w:p>
       <w:pPr>
-        <w:pStyle w:val="Tekstpodstawowy"/>
+        <w:pStyle w:val="BodyText"/>
         <w:spacing w:before="11"/>
         <w:rPr>
           <w:b/>
@@ -4606,7 +4708,7 @@
     </w:p>
     <w:p>
       <w:pPr>
-        <w:pStyle w:val="Akapitzlist"/>
+        <w:pStyle w:val="ListParagraph"/>
         <w:numPr>
           <w:ilvl w:val="0"/>
           <w:numId w:val="4"/>
@@ -4643,7 +4745,7 @@
     </w:p>
     <w:p>
       <w:pPr>
-        <w:pStyle w:val="Akapitzlist"/>
+        <w:pStyle w:val="ListParagraph"/>
         <w:numPr>
           <w:ilvl w:val="0"/>
           <w:numId w:val="4"/>
@@ -4722,7 +4824,6 @@
         </w:rPr>
         <w:t xml:space="preserve"> </w:t>
       </w:r>
-      <w:proofErr w:type="spellStart"/>
       <w:r>
         <w:rPr>
           <w:b/>
@@ -4730,11 +4831,10 @@
         </w:rPr>
         <w:t>mV</w:t>
       </w:r>
-      <w:proofErr w:type="spellEnd"/>
-    </w:p>
-    <w:p>
-      <w:pPr>
-        <w:pStyle w:val="Akapitzlist"/>
+    </w:p>
+    <w:p>
+      <w:pPr>
+        <w:pStyle w:val="ListParagraph"/>
         <w:numPr>
           <w:ilvl w:val="0"/>
           <w:numId w:val="4"/>
@@ -4812,7 +4912,6 @@
         </w:rPr>
         <w:t xml:space="preserve"> </w:t>
       </w:r>
-      <w:proofErr w:type="spellStart"/>
       <w:r>
         <w:rPr>
           <w:b/>
@@ -4820,11 +4919,10 @@
         </w:rPr>
         <w:t>mV</w:t>
       </w:r>
-      <w:proofErr w:type="spellEnd"/>
-    </w:p>
-    <w:p>
-      <w:pPr>
-        <w:pStyle w:val="Akapitzlist"/>
+    </w:p>
+    <w:p>
+      <w:pPr>
+        <w:pStyle w:val="ListParagraph"/>
         <w:numPr>
           <w:ilvl w:val="0"/>
           <w:numId w:val="4"/>
@@ -4926,7 +5024,7 @@
     </w:p>
     <w:p>
       <w:pPr>
-        <w:pStyle w:val="Akapitzlist"/>
+        <w:pStyle w:val="ListParagraph"/>
         <w:numPr>
           <w:ilvl w:val="0"/>
           <w:numId w:val="4"/>
@@ -5027,84 +5125,361 @@
     </w:p>
     <w:p>
       <w:pPr>
-        <w:pStyle w:val="Tekstpodstawowy"/>
-        <w:ind w:right="772"/>
+        <w:pStyle w:val="BodyText"/>
+        <w:spacing w:before="181"/>
+        <w:ind w:left="722"/>
+      </w:pPr>
+      <w:r>
+        <w:br/>
+      </w:r>
+      <w:r>
+        <w:rPr>
+          <w:spacing w:val="-2"/>
+        </w:rPr>
+        <w:t>Podsumowanie:</w:t>
+      </w:r>
+    </w:p>
+    <w:p>
+      <w:pPr>
+        <w:pStyle w:val="BodyText"/>
+        <w:spacing w:before="1" w:line="252" w:lineRule="exact"/>
+        <w:ind w:left="1442"/>
+      </w:pPr>
+      <w:r>
+        <w:t>Czy</w:t>
+      </w:r>
+      <w:r>
+        <w:rPr>
+          <w:spacing w:val="-2"/>
+        </w:rPr>
+        <w:t xml:space="preserve"> </w:t>
+      </w:r>
+      <w:r>
+        <w:t>spełniono</w:t>
+      </w:r>
+      <w:r>
+        <w:rPr>
+          <w:spacing w:val="-4"/>
+        </w:rPr>
+        <w:t xml:space="preserve"> </w:t>
+      </w:r>
+      <w:r>
+        <w:t>założenia</w:t>
+      </w:r>
+      <w:r>
+        <w:rPr>
+          <w:spacing w:val="-3"/>
+        </w:rPr>
+        <w:t xml:space="preserve"> </w:t>
+      </w:r>
+      <w:r>
+        <w:rPr>
+          <w:spacing w:val="-2"/>
+        </w:rPr>
+        <w:t>projektowe?</w:t>
+      </w:r>
+    </w:p>
+    <w:p>
+      <w:pPr>
+        <w:pStyle w:val="BodyText"/>
+        <w:ind w:left="722" w:right="772"/>
+      </w:pPr>
+      <w:r>
+        <w:t>Tak,</w:t>
+      </w:r>
+      <w:r>
+        <w:rPr>
+          <w:spacing w:val="-4"/>
+        </w:rPr>
+        <w:t xml:space="preserve"> </w:t>
+      </w:r>
+      <w:r>
+        <w:t>ponieważ</w:t>
+      </w:r>
+      <w:r>
+        <w:rPr>
+          <w:spacing w:val="-5"/>
+        </w:rPr>
+        <w:t xml:space="preserve"> wartość </w:t>
+      </w:r>
+      <w:r>
+        <w:t>napięcia</w:t>
+      </w:r>
+      <w:r>
+        <w:rPr>
+          <w:spacing w:val="-5"/>
+        </w:rPr>
+        <w:t xml:space="preserve"> </w:t>
+      </w:r>
+      <w:r>
+        <w:t>wyjściowego</w:t>
+      </w:r>
+      <w:r>
+        <w:rPr>
+          <w:spacing w:val="-5"/>
+        </w:rPr>
+        <w:t xml:space="preserve"> </w:t>
+      </w:r>
+      <w:r>
+        <w:t>osiągnęła zamierzony poziom</w:t>
+      </w:r>
+      <w:r>
+        <w:rPr>
+          <w:spacing w:val="-5"/>
+        </w:rPr>
+        <w:t xml:space="preserve"> </w:t>
+      </w:r>
+      <w:r>
+        <w:t>zarówno</w:t>
+      </w:r>
+      <w:r>
+        <w:rPr>
+          <w:spacing w:val="-3"/>
+        </w:rPr>
+        <w:t xml:space="preserve"> </w:t>
+      </w:r>
+      <w:r>
+        <w:t>przypadku</w:t>
+      </w:r>
+      <w:r>
+        <w:rPr>
+          <w:spacing w:val="-5"/>
+        </w:rPr>
+        <w:t xml:space="preserve"> </w:t>
+      </w:r>
+      <w:r>
+        <w:t>obciążonym</w:t>
+      </w:r>
+      <w:r>
+        <w:rPr>
+          <w:spacing w:val="-4"/>
+        </w:rPr>
+        <w:t xml:space="preserve"> </w:t>
+      </w:r>
+      <w:r>
+        <w:t>i</w:t>
+      </w:r>
+      <w:r>
+        <w:rPr>
+          <w:spacing w:val="-4"/>
+        </w:rPr>
+        <w:t xml:space="preserve"> nie</w:t>
+      </w:r>
+      <w:r>
+        <w:t>obciążonym, tętnienia wyjściowe są na poziomie</w:t>
+      </w:r>
+      <w:r>
+        <w:rPr>
+          <w:spacing w:val="40"/>
+        </w:rPr>
+        <w:t xml:space="preserve"> </w:t>
+      </w:r>
+      <w:r>
+        <w:t>mV, natomiast napięcie wejściowe nawet przy maksymalnych tętnieniach nie przekracza maksymalnej dopuszczalnej wartości .</w:t>
+      </w:r>
+    </w:p>
+    <w:p>
+      <w:pPr>
+        <w:pStyle w:val="BodyText"/>
+        <w:spacing w:before="1"/>
+        <w:ind w:left="722" w:right="772"/>
+      </w:pPr>
+      <w:r>
+        <w:t>Ze</w:t>
+      </w:r>
+      <w:r>
+        <w:rPr>
+          <w:spacing w:val="-5"/>
+        </w:rPr>
+        <w:t xml:space="preserve"> </w:t>
+      </w:r>
+      <w:r>
+        <w:t>względu</w:t>
+      </w:r>
+      <w:r>
+        <w:rPr>
+          <w:spacing w:val="-5"/>
+        </w:rPr>
+        <w:t xml:space="preserve"> </w:t>
+      </w:r>
+      <w:r>
+        <w:t>na</w:t>
+      </w:r>
+      <w:r>
+        <w:rPr>
+          <w:spacing w:val="-2"/>
+        </w:rPr>
+        <w:t xml:space="preserve"> </w:t>
+      </w:r>
+      <w:r>
+        <w:t>zastosowanie</w:t>
+      </w:r>
+      <w:r>
+        <w:rPr>
+          <w:spacing w:val="-3"/>
+        </w:rPr>
+        <w:t xml:space="preserve"> </w:t>
+      </w:r>
+      <w:r>
+        <w:t>przetwornicy</w:t>
+      </w:r>
+      <w:r>
+        <w:rPr>
+          <w:spacing w:val="-3"/>
+        </w:rPr>
+        <w:t xml:space="preserve"> </w:t>
+      </w:r>
+      <w:r>
+        <w:t>napięcia,</w:t>
+      </w:r>
+      <w:r>
+        <w:rPr>
+          <w:spacing w:val="-4"/>
+        </w:rPr>
+        <w:t xml:space="preserve"> </w:t>
+      </w:r>
+      <w:r>
+        <w:t>zamiast</w:t>
+      </w:r>
+      <w:r>
+        <w:rPr>
+          <w:spacing w:val="-2"/>
+        </w:rPr>
+        <w:t xml:space="preserve"> </w:t>
+      </w:r>
+      <w:r>
+        <w:t>stabilizatora</w:t>
+      </w:r>
+      <w:r>
+        <w:rPr>
+          <w:spacing w:val="-5"/>
+        </w:rPr>
+        <w:t xml:space="preserve"> </w:t>
+      </w:r>
+      <w:r>
+        <w:t>oprócz</w:t>
+      </w:r>
+      <w:r>
+        <w:rPr>
+          <w:spacing w:val="-3"/>
+        </w:rPr>
+        <w:t xml:space="preserve"> </w:t>
+      </w:r>
+      <w:r>
+        <w:t>niskich</w:t>
+      </w:r>
+      <w:r>
+        <w:rPr>
+          <w:spacing w:val="-5"/>
+        </w:rPr>
+        <w:t xml:space="preserve"> </w:t>
+      </w:r>
+      <w:r>
+        <w:t>tętnień</w:t>
+      </w:r>
+      <w:r>
+        <w:rPr>
+          <w:spacing w:val="-5"/>
+        </w:rPr>
+        <w:t xml:space="preserve"> </w:t>
+      </w:r>
+      <w:r>
+        <w:t>uzyskano</w:t>
+      </w:r>
+      <w:r>
+        <w:rPr>
+          <w:spacing w:val="-5"/>
+        </w:rPr>
+        <w:t xml:space="preserve"> </w:t>
+      </w:r>
+      <w:r>
+        <w:t>dodatkowo dość wysoką sprawność układu.</w:t>
+      </w:r>
+    </w:p>
+    <w:p>
+      <w:pPr>
+        <w:pStyle w:val="BodyText"/>
+        <w:ind w:left="722" w:right="776"/>
         <w:sectPr>
           <w:pgSz w:w="11910" w:h="16840"/>
           <w:pgMar w:top="1140" w:right="0" w:bottom="980" w:left="0" w:header="0" w:footer="762" w:gutter="0"/>
           <w:cols w:space="708"/>
         </w:sectPr>
       </w:pPr>
-    </w:p>
-    <w:p>
-      <w:pPr>
-        <w:pStyle w:val="Tekstpodstawowy"/>
-        <w:rPr>
-          <w:b/>
-          <w:sz w:val="26"/>
-        </w:rPr>
-      </w:pPr>
-    </w:p>
-    <w:p>
-      <w:pPr>
-        <w:pStyle w:val="Tekstpodstawowy"/>
-        <w:spacing w:before="181"/>
-        <w:ind w:left="722"/>
-      </w:pPr>
-      <w:r>
-        <w:rPr>
-          <w:spacing w:val="-2"/>
-        </w:rPr>
-        <w:t>Podsumowanie:</w:t>
-      </w:r>
-    </w:p>
-    <w:p>
-      <w:pPr>
-        <w:pStyle w:val="Tekstpodstawowy"/>
-        <w:spacing w:before="1" w:line="252" w:lineRule="exact"/>
-        <w:ind w:left="1442"/>
-      </w:pPr>
-      <w:r>
-        <w:t>Czy</w:t>
-      </w:r>
-      <w:r>
-        <w:rPr>
-          <w:spacing w:val="-2"/>
-        </w:rPr>
-        <w:t xml:space="preserve"> </w:t>
-      </w:r>
-      <w:r>
-        <w:t>spełniono</w:t>
-      </w:r>
-      <w:r>
-        <w:rPr>
-          <w:spacing w:val="-4"/>
-        </w:rPr>
-        <w:t xml:space="preserve"> </w:t>
-      </w:r>
-      <w:r>
-        <w:t>założenia</w:t>
-      </w:r>
-      <w:r>
-        <w:rPr>
-          <w:spacing w:val="-3"/>
-        </w:rPr>
-        <w:t xml:space="preserve"> </w:t>
-      </w:r>
-      <w:r>
-        <w:rPr>
-          <w:spacing w:val="-2"/>
-        </w:rPr>
-        <w:t>projektowe?</w:t>
-      </w:r>
-    </w:p>
-    <w:p>
-      <w:pPr>
-        <w:pStyle w:val="Tekstpodstawowy"/>
-        <w:ind w:left="722" w:right="772"/>
-      </w:pPr>
-      <w:r>
-        <w:t>Tak,</w:t>
+      <w:r>
+        <w:t>Kondensator wejściowy musiał odznaczać się szczególnie małą wartością ESL, aby ograniczać tętnienia napięcia wejściowego.</w:t>
+      </w:r>
+      <w:r>
+        <w:rPr>
+          <w:spacing w:val="-2"/>
+        </w:rPr>
+        <w:t xml:space="preserve"> </w:t>
+      </w:r>
+      <w:r>
+        <w:t>Łatwo</w:t>
+      </w:r>
+      <w:r>
+        <w:rPr>
+          <w:spacing w:val="-3"/>
+        </w:rPr>
+        <w:t xml:space="preserve"> </w:t>
+      </w:r>
+      <w:r>
+        <w:t>było</w:t>
+      </w:r>
+      <w:r>
+        <w:rPr>
+          <w:spacing w:val="-5"/>
+        </w:rPr>
+        <w:t xml:space="preserve"> </w:t>
+      </w:r>
+      <w:r>
+        <w:t>wybrać</w:t>
+      </w:r>
+      <w:r>
+        <w:rPr>
+          <w:spacing w:val="-5"/>
+        </w:rPr>
+        <w:t xml:space="preserve"> </w:t>
+      </w:r>
+      <w:r>
+        <w:t>spełniający</w:t>
+      </w:r>
+      <w:r>
+        <w:rPr>
+          <w:spacing w:val="-3"/>
+        </w:rPr>
+        <w:t xml:space="preserve"> </w:t>
+      </w:r>
+      <w:r>
+        <w:t>swoją</w:t>
+      </w:r>
+      <w:r>
+        <w:rPr>
+          <w:spacing w:val="-5"/>
+        </w:rPr>
+        <w:t xml:space="preserve"> </w:t>
+      </w:r>
+      <w:r>
+        <w:t>funkcję</w:t>
+      </w:r>
+      <w:r>
+        <w:rPr>
+          <w:spacing w:val="-5"/>
+        </w:rPr>
+        <w:t xml:space="preserve"> </w:t>
+      </w:r>
+      <w:r>
+        <w:t>kondensator</w:t>
+      </w:r>
+      <w:r>
+        <w:rPr>
+          <w:spacing w:val="-2"/>
+        </w:rPr>
+        <w:t xml:space="preserve"> </w:t>
+      </w:r>
+      <w:r>
+        <w:t>wyjściowy,</w:t>
       </w:r>
       <w:r>
         <w:rPr>
@@ -5122,16 +5497,7 @@
         <w:t xml:space="preserve"> </w:t>
       </w:r>
       <w:r>
-        <w:rPr>
-          <w:spacing w:val="-5"/>
-        </w:rPr>
-        <w:t xml:space="preserve">wartość </w:t>
-      </w:r>
-      <w:r>
-        <w:t>napięci</w:t>
-      </w:r>
-      <w:r>
-        <w:t>a</w:t>
+        <w:t>napięcie</w:t>
       </w:r>
       <w:r>
         <w:rPr>
@@ -5143,70 +5509,13 @@
         <w:t>wyjściowe</w:t>
       </w:r>
       <w:r>
-        <w:t>go</w:t>
-      </w:r>
-      <w:r>
-        <w:rPr>
-          <w:spacing w:val="-5"/>
-        </w:rPr>
-        <w:t xml:space="preserve"> </w:t>
-      </w:r>
-      <w:r>
-        <w:t>osiągnęła zamierzony poziom</w:t>
-      </w:r>
-      <w:r>
-        <w:rPr>
-          <w:spacing w:val="-5"/>
-        </w:rPr>
-        <w:t xml:space="preserve"> </w:t>
-      </w:r>
-      <w:r>
-        <w:t>zarówno</w:t>
-      </w:r>
-      <w:r>
-        <w:rPr>
-          <w:spacing w:val="-3"/>
-        </w:rPr>
-        <w:t xml:space="preserve"> </w:t>
-      </w:r>
-      <w:r>
-        <w:t>przypadku</w:t>
-      </w:r>
-      <w:r>
-        <w:rPr>
-          <w:spacing w:val="-5"/>
-        </w:rPr>
-        <w:t xml:space="preserve"> </w:t>
-      </w:r>
-      <w:r>
-        <w:t>obciążonym</w:t>
-      </w:r>
-      <w:r>
-        <w:rPr>
-          <w:spacing w:val="-4"/>
-        </w:rPr>
-        <w:t xml:space="preserve"> </w:t>
-      </w:r>
-      <w:r>
-        <w:t>i</w:t>
-      </w:r>
-      <w:r>
-        <w:rPr>
-          <w:spacing w:val="-4"/>
-        </w:rPr>
-        <w:t xml:space="preserve"> </w:t>
-      </w:r>
-      <w:r>
-        <w:rPr>
-          <w:spacing w:val="-4"/>
-        </w:rPr>
-        <w:t>nie</w:t>
-      </w:r>
-      <w:r>
-        <w:t>obciążonym, tętnienia wyjściowe są na</w:t>
-      </w:r>
-      <w:r>
-        <w:t xml:space="preserve"> poziomie</w:t>
+        <w:rPr>
+          <w:spacing w:val="-5"/>
+        </w:rPr>
+        <w:t xml:space="preserve"> </w:t>
+      </w:r>
+      <w:r>
+        <w:t>to zaledwie 2V(napięcie pracy kondensatora</w:t>
       </w:r>
       <w:r>
         <w:rPr>
@@ -5214,272 +5523,11 @@
         </w:rPr>
         <w:t xml:space="preserve"> </w:t>
       </w:r>
-      <w:proofErr w:type="spellStart"/>
-      <w:r>
-        <w:t>mV</w:t>
-      </w:r>
-      <w:proofErr w:type="spellEnd"/>
-      <w:r>
-        <w:t xml:space="preserve">, </w:t>
-      </w:r>
-      <w:r>
-        <w:t>natomiast</w:t>
-      </w:r>
-      <w:r>
-        <w:t xml:space="preserve"> napięci</w:t>
-      </w:r>
-      <w:r>
-        <w:t>e</w:t>
-      </w:r>
-      <w:r>
-        <w:t xml:space="preserve"> wejściowe nawet przy maksymalnych tętnieniach nie przekracza maksymalnej dopuszczalnej wartości .</w:t>
-      </w:r>
-    </w:p>
-    <w:p>
-      <w:pPr>
-        <w:pStyle w:val="Tekstpodstawowy"/>
-        <w:spacing w:before="1"/>
-        <w:ind w:left="722" w:right="772"/>
-      </w:pPr>
-      <w:r>
-        <w:t>Ze</w:t>
-      </w:r>
-      <w:r>
-        <w:rPr>
-          <w:spacing w:val="-5"/>
-        </w:rPr>
-        <w:t xml:space="preserve"> </w:t>
-      </w:r>
-      <w:r>
-        <w:t>względu</w:t>
-      </w:r>
-      <w:r>
-        <w:rPr>
-          <w:spacing w:val="-5"/>
-        </w:rPr>
-        <w:t xml:space="preserve"> </w:t>
-      </w:r>
-      <w:r>
-        <w:t>na</w:t>
-      </w:r>
-      <w:r>
-        <w:rPr>
-          <w:spacing w:val="-2"/>
-        </w:rPr>
-        <w:t xml:space="preserve"> </w:t>
-      </w:r>
-      <w:r>
-        <w:t>zastosowanie</w:t>
-      </w:r>
-      <w:r>
-        <w:rPr>
-          <w:spacing w:val="-3"/>
-        </w:rPr>
-        <w:t xml:space="preserve"> </w:t>
-      </w:r>
-      <w:r>
-        <w:t>przetwornicy</w:t>
-      </w:r>
-      <w:r>
-        <w:rPr>
-          <w:spacing w:val="-3"/>
-        </w:rPr>
-        <w:t xml:space="preserve"> </w:t>
-      </w:r>
-      <w:r>
-        <w:t>napięcia,</w:t>
-      </w:r>
-      <w:r>
-        <w:rPr>
-          <w:spacing w:val="-4"/>
-        </w:rPr>
-        <w:t xml:space="preserve"> </w:t>
-      </w:r>
-      <w:r>
-        <w:t>zamiast</w:t>
-      </w:r>
-      <w:r>
-        <w:rPr>
-          <w:spacing w:val="-2"/>
-        </w:rPr>
-        <w:t xml:space="preserve"> </w:t>
-      </w:r>
-      <w:r>
-        <w:t>stabilizatora</w:t>
-      </w:r>
-      <w:r>
-        <w:rPr>
-          <w:spacing w:val="-5"/>
-        </w:rPr>
-        <w:t xml:space="preserve"> </w:t>
-      </w:r>
-      <w:r>
-        <w:t>oprócz</w:t>
-      </w:r>
-      <w:r>
-        <w:rPr>
-          <w:spacing w:val="-3"/>
-        </w:rPr>
-        <w:t xml:space="preserve"> </w:t>
-      </w:r>
-      <w:r>
-        <w:t>niskich</w:t>
-      </w:r>
-      <w:r>
-        <w:rPr>
-          <w:spacing w:val="-5"/>
-        </w:rPr>
-        <w:t xml:space="preserve"> </w:t>
-      </w:r>
-      <w:r>
-        <w:t>tętnień</w:t>
-      </w:r>
-      <w:r>
-        <w:rPr>
-          <w:spacing w:val="-5"/>
-        </w:rPr>
-        <w:t xml:space="preserve"> </w:t>
-      </w:r>
-      <w:r>
-        <w:t>uzyskano</w:t>
-      </w:r>
-      <w:r>
-        <w:rPr>
-          <w:spacing w:val="-5"/>
-        </w:rPr>
-        <w:t xml:space="preserve"> </w:t>
-      </w:r>
-      <w:r>
-        <w:t>dodatkowo dość wysoką sprawność układu.</w:t>
-      </w:r>
-    </w:p>
-    <w:p>
-      <w:pPr>
-        <w:pStyle w:val="Tekstpodstawowy"/>
-        <w:ind w:left="722" w:right="776"/>
-      </w:pPr>
-      <w:r>
-        <w:t>Kondensator wejściowy musiał odznaczać się szczególnie małą wartością ESL, aby ograniczać tętnienia napięcia wejściowego.</w:t>
-      </w:r>
-      <w:r>
-        <w:rPr>
-          <w:spacing w:val="-2"/>
-        </w:rPr>
-        <w:t xml:space="preserve"> </w:t>
-      </w:r>
-      <w:r>
-        <w:t>Łatwo</w:t>
-      </w:r>
-      <w:r>
-        <w:rPr>
-          <w:spacing w:val="-3"/>
-        </w:rPr>
-        <w:t xml:space="preserve"> </w:t>
-      </w:r>
-      <w:r>
-        <w:t>było</w:t>
-      </w:r>
-      <w:r>
-        <w:rPr>
-          <w:spacing w:val="-5"/>
-        </w:rPr>
-        <w:t xml:space="preserve"> </w:t>
-      </w:r>
-      <w:r>
-        <w:t>wybrać</w:t>
-      </w:r>
-      <w:r>
-        <w:rPr>
-          <w:spacing w:val="-5"/>
-        </w:rPr>
-        <w:t xml:space="preserve"> </w:t>
-      </w:r>
-      <w:r>
-        <w:t>spełniający</w:t>
-      </w:r>
-      <w:r>
-        <w:rPr>
-          <w:spacing w:val="-3"/>
-        </w:rPr>
-        <w:t xml:space="preserve"> </w:t>
-      </w:r>
-      <w:r>
-        <w:t>swoją</w:t>
-      </w:r>
-      <w:r>
-        <w:rPr>
-          <w:spacing w:val="-5"/>
-        </w:rPr>
-        <w:t xml:space="preserve"> </w:t>
-      </w:r>
-      <w:r>
-        <w:t>funkcję</w:t>
-      </w:r>
-      <w:r>
-        <w:rPr>
-          <w:spacing w:val="-5"/>
-        </w:rPr>
-        <w:t xml:space="preserve"> </w:t>
-      </w:r>
-      <w:r>
-        <w:t>kondensator</w:t>
-      </w:r>
-      <w:r>
-        <w:rPr>
-          <w:spacing w:val="-2"/>
-        </w:rPr>
-        <w:t xml:space="preserve"> </w:t>
-      </w:r>
-      <w:r>
-        <w:t>wyjściowy,</w:t>
-      </w:r>
-      <w:r>
-        <w:rPr>
-          <w:spacing w:val="-4"/>
-        </w:rPr>
-        <w:t xml:space="preserve"> </w:t>
-      </w:r>
-      <w:r>
-        <w:t>ponieważ</w:t>
-      </w:r>
-      <w:r>
-        <w:rPr>
-          <w:spacing w:val="-5"/>
-        </w:rPr>
-        <w:t xml:space="preserve"> </w:t>
-      </w:r>
-      <w:r>
-        <w:t>napięcie</w:t>
-      </w:r>
-      <w:r>
-        <w:rPr>
-          <w:spacing w:val="-5"/>
-        </w:rPr>
-        <w:t xml:space="preserve"> </w:t>
-      </w:r>
-      <w:r>
-        <w:t>wyjściowe</w:t>
-      </w:r>
-      <w:r>
-        <w:rPr>
-          <w:spacing w:val="-5"/>
-        </w:rPr>
-        <w:t xml:space="preserve"> </w:t>
-      </w:r>
-      <w:r>
-        <w:t>to zaledwie 2V(napięcie pracy kondensatora</w:t>
-      </w:r>
-      <w:r>
-        <w:rPr>
-          <w:spacing w:val="40"/>
-        </w:rPr>
-        <w:t xml:space="preserve"> </w:t>
-      </w:r>
-      <w:r>
-        <w:t>wyjściowego to</w:t>
-      </w:r>
-      <w:r>
-        <w:t xml:space="preserve"> 16V), więc wpływ napięcia na pojemność jest zmniejszy niż np. w przypadku gdybyśmy podwyższali napięcie.</w:t>
+      <w:r>
+        <w:t>wyjściowego to 16V), więc wpływ napięcia na pojemność jest zmniejszy niż np. w przypadku gdybyśmy podwyższali napięcie</w:t>
+      </w:r>
+      <w:r>
+        <w:t>.</w:t>
       </w:r>
     </w:p>
     <w:p>
@@ -5493,7 +5541,7 @@
     </w:p>
     <w:p>
       <w:pPr>
-        <w:pStyle w:val="Nagwek1"/>
+        <w:pStyle w:val="Heading1"/>
         <w:spacing w:before="131"/>
         <w:ind w:right="8933"/>
       </w:pPr>
@@ -5521,6 +5569,53 @@
       <w:r>
         <w:t xml:space="preserve">1 </w:t>
       </w:r>
+    </w:p>
+    <w:p>
+      <w:pPr>
+        <w:pStyle w:val="Heading1"/>
+        <w:spacing w:before="131"/>
+        <w:ind w:right="8933"/>
+      </w:pPr>
+      <w:r>
+        <w:rPr>
+          <w:spacing w:val="-2"/>
+        </w:rPr>
+        <w:drawing>
+          <wp:inline distT="0" distB="0" distL="0" distR="0" wp14:anchorId="2C6E32D3" wp14:editId="271CF1D1">
+            <wp:extent cx="7562850" cy="3218180"/>
+            <wp:effectExtent l="0" t="0" r="0" b="1270"/>
+            <wp:docPr id="347740621" name="Picture 1" descr="A diagram of a circuit board&#10;&#10;Description automatically generated"/>
+            <wp:cNvGraphicFramePr>
+              <a:graphicFrameLocks xmlns:a="http://schemas.openxmlformats.org/drawingml/2006/main" noChangeAspect="1"/>
+            </wp:cNvGraphicFramePr>
+            <a:graphic xmlns:a="http://schemas.openxmlformats.org/drawingml/2006/main">
+              <a:graphicData uri="http://schemas.openxmlformats.org/drawingml/2006/picture">
+                <pic:pic xmlns:pic="http://schemas.openxmlformats.org/drawingml/2006/picture">
+                  <pic:nvPicPr>
+                    <pic:cNvPr id="347740621" name="Picture 1" descr="A diagram of a circuit board&#10;&#10;Description automatically generated"/>
+                    <pic:cNvPicPr/>
+                  </pic:nvPicPr>
+                  <pic:blipFill>
+                    <a:blip r:embed="rId10"/>
+                    <a:stretch>
+                      <a:fillRect/>
+                    </a:stretch>
+                  </pic:blipFill>
+                  <pic:spPr>
+                    <a:xfrm>
+                      <a:off x="0" y="0"/>
+                      <a:ext cx="7562850" cy="3218180"/>
+                    </a:xfrm>
+                    <a:prstGeom prst="rect">
+                      <a:avLst/>
+                    </a:prstGeom>
+                  </pic:spPr>
+                </pic:pic>
+              </a:graphicData>
+            </a:graphic>
+          </wp:inline>
+        </w:drawing>
+      </w:r>
       <w:r>
         <w:rPr>
           <w:spacing w:val="-2"/>
@@ -5530,7 +5625,7 @@
     </w:p>
     <w:p>
       <w:pPr>
-        <w:pStyle w:val="Tekstpodstawowy"/>
+        <w:pStyle w:val="BodyText"/>
         <w:ind w:left="722"/>
       </w:pPr>
       <w:r>
@@ -5632,7 +5727,7 @@
     </w:p>
     <w:p>
       <w:pPr>
-        <w:pStyle w:val="Tekstpodstawowy"/>
+        <w:pStyle w:val="BodyText"/>
         <w:spacing w:before="1"/>
         <w:ind w:left="777"/>
       </w:pPr>
@@ -5782,7 +5877,7 @@
     </w:p>
     <w:p>
       <w:pPr>
-        <w:pStyle w:val="Tekstpodstawowy"/>
+        <w:pStyle w:val="BodyText"/>
         <w:spacing w:before="8"/>
         <w:rPr>
           <w:sz w:val="19"/>
@@ -5791,7 +5886,7 @@
     </w:p>
     <w:p>
       <w:pPr>
-        <w:pStyle w:val="Nagwek2"/>
+        <w:pStyle w:val="Heading2"/>
         <w:spacing w:line="252" w:lineRule="exact"/>
         <w:ind w:left="722"/>
       </w:pPr>
@@ -5822,7 +5917,7 @@
     </w:p>
     <w:p>
       <w:pPr>
-        <w:pStyle w:val="Tekstpodstawowy"/>
+        <w:pStyle w:val="BodyText"/>
         <w:ind w:left="722" w:right="772" w:firstLine="720"/>
       </w:pPr>
       <w:r>
@@ -5948,7 +6043,7 @@
     </w:p>
     <w:p>
       <w:pPr>
-        <w:pStyle w:val="Akapitzlist"/>
+        <w:pStyle w:val="ListParagraph"/>
         <w:numPr>
           <w:ilvl w:val="0"/>
           <w:numId w:val="3"/>
@@ -6001,7 +6096,7 @@
     </w:p>
     <w:p>
       <w:pPr>
-        <w:pStyle w:val="Akapitzlist"/>
+        <w:pStyle w:val="ListParagraph"/>
         <w:numPr>
           <w:ilvl w:val="0"/>
           <w:numId w:val="3"/>
@@ -6050,7 +6145,7 @@
     </w:p>
     <w:p>
       <w:pPr>
-        <w:pStyle w:val="Nagwek2"/>
+        <w:pStyle w:val="Heading2"/>
         <w:ind w:right="4846" w:hanging="576"/>
         <w:rPr>
           <w:b w:val="0"/>
@@ -6120,7 +6215,7 @@
     </w:p>
     <w:p>
       <w:pPr>
-        <w:pStyle w:val="Tekstpodstawowy"/>
+        <w:pStyle w:val="BodyText"/>
         <w:ind w:left="1298" w:right="996"/>
       </w:pPr>
       <w:r>
@@ -6420,7 +6515,7 @@
     </w:p>
     <w:p>
       <w:pPr>
-        <w:pStyle w:val="Tekstpodstawowy"/>
+        <w:pStyle w:val="BodyText"/>
         <w:spacing w:before="1"/>
         <w:rPr>
           <w:sz w:val="15"/>
@@ -6512,6 +6607,7 @@
         </w:rPr>
         <w:t xml:space="preserve"> </w:t>
       </w:r>
+      <w:proofErr w:type="gramStart"/>
       <w:r>
         <w:rPr>
           <w:rFonts w:ascii="Liberation Serif"/>
@@ -6547,6 +6643,7 @@
         </w:rPr>
         <w:t>V</w:t>
       </w:r>
+      <w:proofErr w:type="gramEnd"/>
       <w:r>
         <w:rPr>
           <w:rFonts w:ascii="Liberation Serif"/>
@@ -6685,7 +6782,7 @@
     </w:p>
     <w:p>
       <w:pPr>
-        <w:pStyle w:val="Tekstpodstawowy"/>
+        <w:pStyle w:val="BodyText"/>
         <w:spacing w:before="10"/>
         <w:rPr>
           <w:rFonts w:ascii="OpenSymbol"/>
@@ -6696,7 +6793,7 @@
     </w:p>
     <w:p>
       <w:pPr>
-        <w:pStyle w:val="Nagwek2"/>
+        <w:pStyle w:val="Heading2"/>
         <w:spacing w:before="90" w:line="252" w:lineRule="exact"/>
         <w:rPr>
           <w:lang w:val="en-US"/>
@@ -6721,7 +6818,7 @@
     </w:p>
     <w:p>
       <w:pPr>
-        <w:pStyle w:val="Tekstpodstawowy"/>
+        <w:pStyle w:val="BodyText"/>
         <w:ind w:left="1298" w:right="772"/>
       </w:pPr>
       <w:r>
@@ -6817,20 +6914,12 @@
         <w:t xml:space="preserve"> </w:t>
       </w:r>
       <w:r>
-        <w:t xml:space="preserve">pojemności znamionowej 220 </w:t>
-      </w:r>
-      <w:proofErr w:type="spellStart"/>
-      <w:r>
-        <w:t>uF</w:t>
-      </w:r>
-      <w:proofErr w:type="spellEnd"/>
-      <w:r>
-        <w:t>.</w:t>
-      </w:r>
-    </w:p>
-    <w:p>
-      <w:pPr>
-        <w:pStyle w:val="Tekstpodstawowy"/>
+        <w:t>pojemności znamionowej 220 uF.</w:t>
+      </w:r>
+    </w:p>
+    <w:p>
+      <w:pPr>
+        <w:pStyle w:val="BodyText"/>
         <w:ind w:left="1298" w:right="560"/>
       </w:pPr>
       <w:r>
@@ -6975,7 +7064,7 @@
     </w:p>
     <w:p>
       <w:pPr>
-        <w:pStyle w:val="Nagwek2"/>
+        <w:pStyle w:val="Heading2"/>
       </w:pPr>
       <w:r>
         <w:t>Wybranie</w:t>
@@ -7004,7 +7093,7 @@
     </w:p>
     <w:p>
       <w:pPr>
-        <w:pStyle w:val="Tekstpodstawowy"/>
+        <w:pStyle w:val="BodyText"/>
         <w:spacing w:before="1"/>
         <w:ind w:left="1298" w:right="772"/>
       </w:pPr>
@@ -7131,7 +7220,7 @@
     </w:p>
     <w:p>
       <w:pPr>
-        <w:pStyle w:val="Tekstpodstawowy"/>
+        <w:pStyle w:val="BodyText"/>
         <w:ind w:left="1298"/>
       </w:pPr>
       <w:r>
@@ -7260,12 +7349,12 @@
     </w:p>
     <w:p>
       <w:pPr>
-        <w:pStyle w:val="Tekstpodstawowy"/>
-      </w:pPr>
-    </w:p>
-    <w:p>
-      <w:pPr>
-        <w:pStyle w:val="Nagwek2"/>
+        <w:pStyle w:val="BodyText"/>
+      </w:pPr>
+    </w:p>
+    <w:p>
+      <w:pPr>
+        <w:pStyle w:val="Heading2"/>
         <w:spacing w:line="252" w:lineRule="exact"/>
       </w:pPr>
       <w:r>
@@ -7277,7 +7366,7 @@
     </w:p>
     <w:p>
       <w:pPr>
-        <w:pStyle w:val="Tekstpodstawowy"/>
+        <w:pStyle w:val="BodyText"/>
         <w:spacing w:line="252" w:lineRule="exact"/>
         <w:ind w:left="1298"/>
       </w:pPr>
@@ -7407,7 +7496,6 @@
         </w:rPr>
         <w:t xml:space="preserve"> </w:t>
       </w:r>
-      <w:proofErr w:type="spellStart"/>
       <w:r>
         <w:rPr>
           <w:rFonts w:ascii="Liberation Serif" w:hAnsi="Liberation Serif"/>
@@ -7418,7 +7506,6 @@
         </w:rPr>
         <w:t>Vout</w:t>
       </w:r>
-      <w:proofErr w:type="spellEnd"/>
       <w:r>
         <w:rPr>
           <w:rFonts w:ascii="Liberation Serif" w:hAnsi="Liberation Serif"/>
@@ -7606,7 +7693,7 @@
     </w:p>
     <w:p>
       <w:pPr>
-        <w:pStyle w:val="Nagwek1"/>
+        <w:pStyle w:val="Heading1"/>
         <w:spacing w:line="251" w:lineRule="exact"/>
         <w:ind w:left="1298"/>
         <w:rPr>
@@ -7617,6 +7704,7 @@
         <w:rPr>
           <w:lang w:val="en-US"/>
         </w:rPr>
+        <w:lastRenderedPageBreak/>
         <w:t>MODEL:</w:t>
       </w:r>
       <w:r>
@@ -7675,7 +7763,7 @@
     </w:p>
     <w:p>
       <w:pPr>
-        <w:pStyle w:val="Tekstpodstawowy"/>
+        <w:pStyle w:val="BodyText"/>
         <w:spacing w:line="252" w:lineRule="exact"/>
         <w:ind w:left="1298"/>
         <w:rPr>
@@ -7722,6 +7810,7 @@
         <w:t xml:space="preserve"> </w:t>
       </w:r>
       <w:proofErr w:type="spellStart"/>
+      <w:proofErr w:type="gramStart"/>
       <w:r>
         <w:rPr>
           <w:lang w:val="en-US"/>
@@ -7733,7 +7822,14 @@
         <w:rPr>
           <w:lang w:val="en-US"/>
         </w:rPr>
-        <w:t>,=15,6</w:t>
+        <w:t>,=</w:t>
+      </w:r>
+      <w:proofErr w:type="gramEnd"/>
+      <w:r>
+        <w:rPr>
+          <w:lang w:val="en-US"/>
+        </w:rPr>
+        <w:t>15,6</w:t>
       </w:r>
       <w:r>
         <w:rPr>
@@ -7791,7 +7887,7 @@
     </w:p>
     <w:p>
       <w:pPr>
-        <w:pStyle w:val="Tekstpodstawowy"/>
+        <w:pStyle w:val="BodyText"/>
         <w:spacing w:before="1"/>
         <w:rPr>
           <w:sz w:val="24"/>
@@ -7801,7 +7897,7 @@
     </w:p>
     <w:p>
       <w:pPr>
-        <w:pStyle w:val="Tekstpodstawowy"/>
+        <w:pStyle w:val="BodyText"/>
         <w:spacing w:line="252" w:lineRule="exact"/>
         <w:ind w:left="1328"/>
       </w:pPr>
@@ -7891,16 +7987,11 @@
     </w:p>
     <w:p>
       <w:pPr>
-        <w:pStyle w:val="Tekstpodstawowy"/>
+        <w:pStyle w:val="BodyText"/>
         <w:ind w:left="1442" w:right="772"/>
       </w:pPr>
-      <w:proofErr w:type="spellStart"/>
-      <w:r>
-        <w:t>Pg</w:t>
-      </w:r>
-      <w:proofErr w:type="spellEnd"/>
-      <w:r>
-        <w:t>-</w:t>
+      <w:r>
+        <w:t>Pg-</w:t>
       </w:r>
       <w:r>
         <w:rPr>
@@ -7917,13 +8008,8 @@
         </w:rPr>
         <w:t xml:space="preserve"> </w:t>
       </w:r>
-      <w:proofErr w:type="spellStart"/>
-      <w:r>
-        <w:t>Tr</w:t>
-      </w:r>
-      <w:proofErr w:type="spellEnd"/>
-      <w:r>
-        <w:t>/SS</w:t>
+      <w:r>
+        <w:t>Tr/SS</w:t>
       </w:r>
       <w:r>
         <w:rPr>
@@ -8012,19 +8098,9 @@
         </w:rPr>
         <w:t xml:space="preserve"> </w:t>
       </w:r>
-      <w:proofErr w:type="spellStart"/>
-      <w:r>
-        <w:t>INTVcc-Sync</w:t>
-      </w:r>
-      <w:proofErr w:type="spellEnd"/>
-      <w:r>
-        <w:t>/</w:t>
-      </w:r>
-      <w:proofErr w:type="spellStart"/>
-      <w:r>
-        <w:t>Mode</w:t>
-      </w:r>
-      <w:proofErr w:type="spellEnd"/>
+      <w:r>
+        <w:t>INTVcc-Sync/Mode</w:t>
+      </w:r>
       <w:r>
         <w:rPr>
           <w:spacing w:val="-2"/>
@@ -8041,28 +8117,12 @@
         <w:t xml:space="preserve"> </w:t>
       </w:r>
       <w:r>
-        <w:t xml:space="preserve">zwarte ze sobą. </w:t>
-      </w:r>
-      <w:proofErr w:type="spellStart"/>
-      <w:r>
-        <w:t>Vc</w:t>
-      </w:r>
-      <w:proofErr w:type="spellEnd"/>
-      <w:r>
-        <w:t xml:space="preserve"> – dołączone do masy poprzez rezystor 8.2k, kondensator 330 </w:t>
-      </w:r>
-      <w:proofErr w:type="spellStart"/>
-      <w:r>
-        <w:t>pF</w:t>
-      </w:r>
-      <w:proofErr w:type="spellEnd"/>
-      <w:r>
-        <w:t>.</w:t>
-      </w:r>
-    </w:p>
-    <w:p>
-      <w:pPr>
-        <w:pStyle w:val="Tekstpodstawowy"/>
+        <w:t>zwarte ze sobą. Vc – dołączone do masy poprzez rezystor 8.2k, kondensator 330 pF.</w:t>
+      </w:r>
+    </w:p>
+    <w:p>
+      <w:pPr>
+        <w:pStyle w:val="BodyText"/>
         <w:rPr>
           <w:sz w:val="24"/>
         </w:rPr>
@@ -8070,13 +8130,13 @@
     </w:p>
     <w:p>
       <w:pPr>
-        <w:pStyle w:val="Tekstpodstawowy"/>
+        <w:pStyle w:val="BodyText"/>
         <w:spacing w:before="1"/>
       </w:pPr>
     </w:p>
     <w:p>
       <w:pPr>
-        <w:pStyle w:val="Tekstpodstawowy"/>
+        <w:pStyle w:val="BodyText"/>
         <w:spacing w:line="253" w:lineRule="exact"/>
         <w:ind w:left="722"/>
       </w:pPr>
@@ -8098,7 +8158,7 @@
     </w:p>
     <w:p>
       <w:pPr>
-        <w:pStyle w:val="Akapitzlist"/>
+        <w:pStyle w:val="ListParagraph"/>
         <w:numPr>
           <w:ilvl w:val="0"/>
           <w:numId w:val="2"/>
@@ -8127,7 +8187,7 @@
     </w:p>
     <w:p>
       <w:pPr>
-        <w:pStyle w:val="Akapitzlist"/>
+        <w:pStyle w:val="ListParagraph"/>
         <w:numPr>
           <w:ilvl w:val="0"/>
           <w:numId w:val="2"/>
@@ -8173,18 +8233,16 @@
         </w:rPr>
         <w:t xml:space="preserve"> </w:t>
       </w:r>
-      <w:proofErr w:type="spellStart"/>
       <w:r>
         <w:rPr>
           <w:spacing w:val="-5"/>
         </w:rPr>
         <w:t>mV</w:t>
       </w:r>
-      <w:proofErr w:type="spellEnd"/>
-    </w:p>
-    <w:p>
-      <w:pPr>
-        <w:pStyle w:val="Akapitzlist"/>
+    </w:p>
+    <w:p>
+      <w:pPr>
+        <w:pStyle w:val="ListParagraph"/>
         <w:numPr>
           <w:ilvl w:val="0"/>
           <w:numId w:val="2"/>
@@ -8234,7 +8292,7 @@
     </w:p>
     <w:p>
       <w:pPr>
-        <w:pStyle w:val="Akapitzlist"/>
+        <w:pStyle w:val="ListParagraph"/>
         <w:numPr>
           <w:ilvl w:val="0"/>
           <w:numId w:val="2"/>
@@ -8298,7 +8356,7 @@
     </w:p>
     <w:p>
       <w:pPr>
-        <w:pStyle w:val="Akapitzlist"/>
+        <w:pStyle w:val="ListParagraph"/>
         <w:numPr>
           <w:ilvl w:val="0"/>
           <w:numId w:val="2"/>
@@ -8363,7 +8421,7 @@
     </w:p>
     <w:p>
       <w:pPr>
-        <w:pStyle w:val="Tekstpodstawowy"/>
+        <w:pStyle w:val="BodyText"/>
         <w:rPr>
           <w:sz w:val="26"/>
         </w:rPr>
@@ -8557,7 +8615,7 @@
     </w:p>
     <w:p>
       <w:pPr>
-        <w:pStyle w:val="Nagwek1"/>
+        <w:pStyle w:val="Heading1"/>
         <w:spacing w:before="155" w:line="252" w:lineRule="exact"/>
       </w:pPr>
       <w:r>
@@ -8585,25 +8643,80 @@
         </w:rPr>
         <w:t>2</w:t>
       </w:r>
-    </w:p>
-    <w:p>
-      <w:pPr>
-        <w:pStyle w:val="Nagwek2"/>
+      <w:r>
+        <w:rPr>
+          <w:spacing w:val="-10"/>
+        </w:rPr>
+        <w:br/>
+      </w:r>
+    </w:p>
+    <w:p>
+      <w:pPr>
+        <w:pStyle w:val="Heading2"/>
         <w:spacing w:line="252" w:lineRule="exact"/>
         <w:ind w:left="722"/>
       </w:pPr>
-      <w:proofErr w:type="spellStart"/>
+      <w:r>
+        <w:drawing>
+          <wp:anchor distT="0" distB="0" distL="114300" distR="114300" simplePos="0" relativeHeight="251660288" behindDoc="1" locked="0" layoutInCell="1" allowOverlap="1" wp14:anchorId="4B3CAF1E" wp14:editId="59966DA8">
+            <wp:simplePos x="0" y="0"/>
+            <wp:positionH relativeFrom="column">
+              <wp:posOffset>314325</wp:posOffset>
+            </wp:positionH>
+            <wp:positionV relativeFrom="paragraph">
+              <wp:posOffset>267335</wp:posOffset>
+            </wp:positionV>
+            <wp:extent cx="6020435" cy="3657600"/>
+            <wp:effectExtent l="0" t="0" r="0" b="0"/>
+            <wp:wrapTopAndBottom/>
+            <wp:docPr id="1280721329" name="Picture 1" descr="A diagram of a circuit board&#10;&#10;Description automatically generated"/>
+            <wp:cNvGraphicFramePr>
+              <a:graphicFrameLocks xmlns:a="http://schemas.openxmlformats.org/drawingml/2006/main" noChangeAspect="1"/>
+            </wp:cNvGraphicFramePr>
+            <a:graphic xmlns:a="http://schemas.openxmlformats.org/drawingml/2006/main">
+              <a:graphicData uri="http://schemas.openxmlformats.org/drawingml/2006/picture">
+                <pic:pic xmlns:pic="http://schemas.openxmlformats.org/drawingml/2006/picture">
+                  <pic:nvPicPr>
+                    <pic:cNvPr id="1280721329" name="Picture 1" descr="A diagram of a circuit board&#10;&#10;Description automatically generated"/>
+                    <pic:cNvPicPr/>
+                  </pic:nvPicPr>
+                  <pic:blipFill>
+                    <a:blip r:embed="rId11">
+                      <a:extLst>
+                        <a:ext uri="{28A0092B-C50C-407E-A947-70E740481C1C}">
+                          <a14:useLocalDpi xmlns:a14="http://schemas.microsoft.com/office/drawing/2010/main" val="0"/>
+                        </a:ext>
+                      </a:extLst>
+                    </a:blip>
+                    <a:stretch>
+                      <a:fillRect/>
+                    </a:stretch>
+                  </pic:blipFill>
+                  <pic:spPr>
+                    <a:xfrm>
+                      <a:off x="0" y="0"/>
+                      <a:ext cx="6020435" cy="3657600"/>
+                    </a:xfrm>
+                    <a:prstGeom prst="rect">
+                      <a:avLst/>
+                    </a:prstGeom>
+                  </pic:spPr>
+                </pic:pic>
+              </a:graphicData>
+            </a:graphic>
+          </wp:anchor>
+        </w:drawing>
+      </w:r>
       <w:r>
         <w:rPr>
           <w:spacing w:val="-2"/>
         </w:rPr>
         <w:t>Boost</w:t>
       </w:r>
-      <w:proofErr w:type="spellEnd"/>
-    </w:p>
-    <w:p>
-      <w:pPr>
-        <w:pStyle w:val="Tekstpodstawowy"/>
+    </w:p>
+    <w:p>
+      <w:pPr>
+        <w:pStyle w:val="BodyText"/>
         <w:spacing w:before="1"/>
         <w:ind w:left="722"/>
       </w:pPr>
@@ -8726,7 +8839,7 @@
     </w:p>
     <w:p>
       <w:pPr>
-        <w:pStyle w:val="Nagwek2"/>
+        <w:pStyle w:val="Heading2"/>
         <w:spacing w:line="252" w:lineRule="exact"/>
         <w:ind w:left="0" w:firstLine="720"/>
       </w:pPr>
@@ -8757,7 +8870,7 @@
     </w:p>
     <w:p>
       <w:pPr>
-        <w:pStyle w:val="Tekstpodstawowy"/>
+        <w:pStyle w:val="BodyText"/>
         <w:ind w:left="722" w:right="772" w:firstLine="720"/>
       </w:pPr>
       <w:r>
@@ -8883,7 +8996,7 @@
     </w:p>
     <w:p>
       <w:pPr>
-        <w:pStyle w:val="Tekstpodstawowy"/>
+        <w:pStyle w:val="BodyText"/>
         <w:ind w:left="722"/>
       </w:pPr>
       <w:r>
@@ -8931,7 +9044,7 @@
     </w:p>
     <w:p>
       <w:pPr>
-        <w:pStyle w:val="Akapitzlist"/>
+        <w:pStyle w:val="ListParagraph"/>
         <w:numPr>
           <w:ilvl w:val="0"/>
           <w:numId w:val="1"/>
@@ -8984,7 +9097,7 @@
     </w:p>
     <w:p>
       <w:pPr>
-        <w:pStyle w:val="Akapitzlist"/>
+        <w:pStyle w:val="ListParagraph"/>
         <w:numPr>
           <w:ilvl w:val="0"/>
           <w:numId w:val="1"/>
@@ -9033,7 +9146,7 @@
     </w:p>
     <w:p>
       <w:pPr>
-        <w:pStyle w:val="Nagwek2"/>
+        <w:pStyle w:val="Heading2"/>
         <w:spacing w:before="1"/>
         <w:ind w:right="4846" w:hanging="576"/>
         <w:rPr>
@@ -9104,7 +9217,7 @@
     </w:p>
     <w:p>
       <w:pPr>
-        <w:pStyle w:val="Tekstpodstawowy"/>
+        <w:pStyle w:val="BodyText"/>
         <w:ind w:left="1298" w:right="996"/>
       </w:pPr>
       <w:r>
@@ -9230,7 +9343,7 @@
     </w:p>
     <w:p>
       <w:pPr>
-        <w:pStyle w:val="Nagwek2"/>
+        <w:pStyle w:val="Heading2"/>
         <w:spacing w:line="244" w:lineRule="exact"/>
         <w:ind w:left="1353"/>
         <w:rPr>
@@ -9345,7 +9458,7 @@
     </w:p>
     <w:p>
       <w:pPr>
-        <w:pStyle w:val="Nagwek2"/>
+        <w:pStyle w:val="Heading2"/>
         <w:spacing w:line="244" w:lineRule="exact"/>
         <w:ind w:left="1353"/>
       </w:pPr>
@@ -9442,6 +9555,7 @@
         </w:rPr>
         <w:t>1</w:t>
       </w:r>
+      <w:proofErr w:type="gramStart"/>
       <w:r>
         <w:rPr>
           <w:rFonts w:ascii="OpenSymbol"/>
@@ -9480,6 +9594,7 @@
         </w:rPr>
         <w:t>R</w:t>
       </w:r>
+      <w:proofErr w:type="gramEnd"/>
       <w:r>
         <w:rPr>
           <w:rFonts w:ascii="Liberation Serif"/>
@@ -9564,7 +9679,7 @@
     </w:p>
     <w:p>
       <w:pPr>
-        <w:pStyle w:val="Nagwek2"/>
+        <w:pStyle w:val="Heading2"/>
         <w:spacing w:before="3"/>
         <w:rPr>
           <w:lang w:val="en-US"/>
@@ -9589,7 +9704,7 @@
     </w:p>
     <w:p>
       <w:pPr>
-        <w:pStyle w:val="Tekstpodstawowy"/>
+        <w:pStyle w:val="BodyText"/>
         <w:spacing w:before="1"/>
         <w:ind w:left="1298" w:right="772"/>
       </w:pPr>
@@ -9725,7 +9840,7 @@
     </w:p>
     <w:p>
       <w:pPr>
-        <w:pStyle w:val="Nagwek2"/>
+        <w:pStyle w:val="Heading2"/>
         <w:ind w:left="1353"/>
       </w:pPr>
       <w:r>
@@ -9746,13 +9861,8 @@
         </w:rPr>
         <w:t xml:space="preserve"> </w:t>
       </w:r>
-      <w:proofErr w:type="spellStart"/>
-      <w:r>
-        <w:t>Vr</w:t>
-      </w:r>
-      <w:proofErr w:type="spellEnd"/>
-      <w:r>
-        <w:t>=</w:t>
+      <w:r>
+        <w:t>Vr=</w:t>
       </w:r>
       <w:r>
         <w:rPr>
@@ -9787,7 +9897,7 @@
     </w:p>
     <w:p>
       <w:pPr>
-        <w:pStyle w:val="Tekstpodstawowy"/>
+        <w:pStyle w:val="BodyText"/>
         <w:rPr>
           <w:b/>
         </w:rPr>
@@ -9837,7 +9947,7 @@
     </w:p>
     <w:p>
       <w:pPr>
-        <w:pStyle w:val="Tekstpodstawowy"/>
+        <w:pStyle w:val="BodyText"/>
         <w:ind w:left="1298" w:right="772"/>
       </w:pPr>
       <w:r>
@@ -9972,12 +10082,12 @@
     </w:p>
     <w:p>
       <w:pPr>
-        <w:pStyle w:val="Tekstpodstawowy"/>
-      </w:pPr>
-    </w:p>
-    <w:p>
-      <w:pPr>
-        <w:pStyle w:val="Nagwek2"/>
+        <w:pStyle w:val="BodyText"/>
+      </w:pPr>
+    </w:p>
+    <w:p>
+      <w:pPr>
+        <w:pStyle w:val="Heading2"/>
         <w:spacing w:before="1" w:line="252" w:lineRule="exact"/>
         <w:ind w:left="1270"/>
       </w:pPr>
@@ -9990,7 +10100,7 @@
     </w:p>
     <w:p>
       <w:pPr>
-        <w:pStyle w:val="Tekstpodstawowy"/>
+        <w:pStyle w:val="BodyText"/>
         <w:ind w:left="1442" w:right="996"/>
       </w:pPr>
       <w:r>
@@ -10098,7 +10208,7 @@
     </w:p>
     <w:p>
       <w:pPr>
-        <w:pStyle w:val="Nagwek2"/>
+        <w:pStyle w:val="Heading2"/>
         <w:ind w:left="1442"/>
       </w:pPr>
       <w:r>
@@ -10128,11 +10238,9 @@
         </w:rPr>
         <w:t xml:space="preserve"> </w:t>
       </w:r>
-      <w:proofErr w:type="spellStart"/>
       <w:r>
         <w:t>Wurth</w:t>
       </w:r>
-      <w:proofErr w:type="spellEnd"/>
       <w:r>
         <w:rPr>
           <w:spacing w:val="-4"/>
@@ -10166,7 +10274,7 @@
     </w:p>
     <w:p>
       <w:pPr>
-        <w:pStyle w:val="Tekstpodstawowy"/>
+        <w:pStyle w:val="BodyText"/>
         <w:spacing w:line="252" w:lineRule="exact"/>
         <w:ind w:left="1442"/>
       </w:pPr>
@@ -10263,7 +10371,7 @@
     </w:p>
     <w:p>
       <w:pPr>
-        <w:pStyle w:val="Tekstpodstawowy"/>
+        <w:pStyle w:val="BodyText"/>
         <w:spacing w:line="252" w:lineRule="exact"/>
         <w:ind w:left="1442"/>
       </w:pPr>
@@ -10375,17 +10483,18 @@
     </w:p>
     <w:p>
       <w:pPr>
-        <w:pStyle w:val="Tekstpodstawowy"/>
-      </w:pPr>
-    </w:p>
-    <w:p>
-      <w:pPr>
-        <w:pStyle w:val="Nagwek2"/>
-      </w:pPr>
-      <w:r>
-        <w:rPr>
-          <w:spacing w:val="-2"/>
-        </w:rPr>
+        <w:pStyle w:val="BodyText"/>
+      </w:pPr>
+    </w:p>
+    <w:p>
+      <w:pPr>
+        <w:pStyle w:val="Heading2"/>
+      </w:pPr>
+      <w:r>
+        <w:rPr>
+          <w:spacing w:val="-2"/>
+        </w:rPr>
+        <w:lastRenderedPageBreak/>
         <w:t>Kondensatory:</w:t>
       </w:r>
     </w:p>
@@ -10433,7 +10542,7 @@
     </w:p>
     <w:p>
       <w:pPr>
-        <w:pStyle w:val="Tekstpodstawowy"/>
+        <w:pStyle w:val="BodyText"/>
         <w:spacing w:line="252" w:lineRule="exact"/>
         <w:ind w:left="3186"/>
       </w:pPr>
@@ -10546,7 +10655,7 @@
     </w:p>
     <w:p>
       <w:pPr>
-        <w:pStyle w:val="Tekstpodstawowy"/>
+        <w:pStyle w:val="BodyText"/>
         <w:spacing w:before="1"/>
         <w:ind w:left="1298" w:right="772"/>
       </w:pPr>
@@ -10650,11 +10759,9 @@
         </w:rPr>
         <w:t xml:space="preserve"> </w:t>
       </w:r>
-      <w:proofErr w:type="spellStart"/>
       <w:r>
         <w:t>uF</w:t>
       </w:r>
-      <w:proofErr w:type="spellEnd"/>
       <w:r>
         <w:rPr>
           <w:spacing w:val="-7"/>
@@ -10722,15 +10829,7 @@
         <w:t xml:space="preserve">100pF – </w:t>
       </w:r>
       <w:r>
-        <w:t xml:space="preserve">„wysterowania </w:t>
-      </w:r>
-      <w:proofErr w:type="spellStart"/>
-      <w:r>
-        <w:t>soft</w:t>
-      </w:r>
-      <w:proofErr w:type="spellEnd"/>
-      <w:r>
-        <w:t xml:space="preserve"> startu”</w:t>
+        <w:t>„wysterowania soft startu”</w:t>
       </w:r>
       <w:r>
         <w:rPr>
@@ -10744,7 +10843,7 @@
     </w:p>
     <w:p>
       <w:pPr>
-        <w:pStyle w:val="Tekstpodstawowy"/>
+        <w:pStyle w:val="BodyText"/>
         <w:spacing w:before="11"/>
         <w:rPr>
           <w:sz w:val="21"/>
@@ -10753,7 +10852,7 @@
     </w:p>
     <w:p>
       <w:pPr>
-        <w:pStyle w:val="Tekstpodstawowy"/>
+        <w:pStyle w:val="BodyText"/>
         <w:ind w:left="1298" w:right="772"/>
         <w:rPr>
           <w:spacing w:val="-2"/>
@@ -10768,13 +10867,8 @@
         </w:rPr>
         <w:t xml:space="preserve"> </w:t>
       </w:r>
-      <w:proofErr w:type="spellStart"/>
-      <w:r>
-        <w:t>Vc,Vref,FBP,FBN</w:t>
-      </w:r>
-      <w:proofErr w:type="spellEnd"/>
-      <w:r>
-        <w:t>,</w:t>
+      <w:r>
+        <w:t>Vc,Vref,FBP,FBN,</w:t>
       </w:r>
       <w:r>
         <w:rPr>
@@ -10857,7 +10951,7 @@
     </w:p>
     <w:p>
       <w:pPr>
-        <w:pStyle w:val="Tekstpodstawowy"/>
+        <w:pStyle w:val="BodyText"/>
         <w:ind w:left="1298" w:right="772"/>
       </w:pPr>
       <w:r>
@@ -10883,7 +10977,7 @@
     </w:p>
     <w:p>
       <w:pPr>
-        <w:pStyle w:val="Nagwek2"/>
+        <w:pStyle w:val="Heading2"/>
         <w:spacing w:line="253" w:lineRule="exact"/>
         <w:ind w:left="1442"/>
       </w:pPr>
@@ -10905,7 +10999,7 @@
     </w:p>
     <w:p>
       <w:pPr>
-        <w:pStyle w:val="Akapitzlist"/>
+        <w:pStyle w:val="ListParagraph"/>
         <w:numPr>
           <w:ilvl w:val="0"/>
           <w:numId w:val="2"/>
@@ -10928,7 +11022,7 @@
     </w:p>
     <w:p>
       <w:pPr>
-        <w:pStyle w:val="Akapitzlist"/>
+        <w:pStyle w:val="ListParagraph"/>
         <w:numPr>
           <w:ilvl w:val="0"/>
           <w:numId w:val="2"/>
@@ -10974,7 +11068,7 @@
     </w:p>
     <w:p>
       <w:pPr>
-        <w:pStyle w:val="Akapitzlist"/>
+        <w:pStyle w:val="ListParagraph"/>
         <w:numPr>
           <w:ilvl w:val="0"/>
           <w:numId w:val="2"/>
@@ -11015,7 +11109,7 @@
     </w:p>
     <w:p>
       <w:pPr>
-        <w:pStyle w:val="Akapitzlist"/>
+        <w:pStyle w:val="ListParagraph"/>
         <w:numPr>
           <w:ilvl w:val="0"/>
           <w:numId w:val="2"/>
@@ -11070,7 +11164,7 @@
     </w:p>
     <w:p>
       <w:pPr>
-        <w:pStyle w:val="Akapitzlist"/>
+        <w:pStyle w:val="ListParagraph"/>
         <w:numPr>
           <w:ilvl w:val="0"/>
           <w:numId w:val="2"/>
@@ -11126,7 +11220,7 @@
     </w:p>
     <w:p>
       <w:pPr>
-        <w:pStyle w:val="Akapitzlist"/>
+        <w:pStyle w:val="ListParagraph"/>
         <w:tabs>
           <w:tab w:val="left" w:pos="1441"/>
           <w:tab w:val="left" w:pos="1442"/>
@@ -11137,7 +11231,7 @@
     </w:p>
     <w:p>
       <w:pPr>
-        <w:pStyle w:val="Nagwek2"/>
+        <w:pStyle w:val="Heading2"/>
         <w:ind w:left="1442"/>
       </w:pPr>
       <w:r>
@@ -11149,7 +11243,7 @@
     </w:p>
     <w:p>
       <w:pPr>
-        <w:pStyle w:val="Tekstpodstawowy"/>
+        <w:pStyle w:val="BodyText"/>
         <w:spacing w:before="1"/>
         <w:ind w:left="1442" w:right="772"/>
         <w:sectPr>
@@ -11272,7 +11366,7 @@
     </w:p>
     <w:p>
       <w:pPr>
-        <w:pStyle w:val="Tekstpodstawowy"/>
+        <w:pStyle w:val="BodyText"/>
         <w:spacing w:before="11"/>
         <w:rPr>
           <w:sz w:val="26"/>
@@ -11281,7 +11375,7 @@
     </w:p>
     <w:p>
       <w:pPr>
-        <w:pStyle w:val="Nagwek1"/>
+        <w:pStyle w:val="Heading1"/>
         <w:spacing w:before="91"/>
         <w:ind w:left="720" w:right="8579"/>
       </w:pPr>
@@ -11317,15 +11411,55 @@
     </w:p>
     <w:p>
       <w:pPr>
-        <w:pStyle w:val="Tekstpodstawowy"/>
-        <w:rPr>
-          <w:b/>
-        </w:rPr>
-      </w:pPr>
-    </w:p>
-    <w:p>
-      <w:pPr>
-        <w:pStyle w:val="Tekstpodstawowy"/>
+        <w:pStyle w:val="BodyText"/>
+        <w:rPr>
+          <w:b/>
+        </w:rPr>
+      </w:pPr>
+      <w:r>
+        <w:rPr>
+          <w:b/>
+        </w:rPr>
+        <w:drawing>
+          <wp:inline distT="0" distB="0" distL="0" distR="0" wp14:anchorId="26657629" wp14:editId="1FFBD753">
+            <wp:extent cx="7562850" cy="3373120"/>
+            <wp:effectExtent l="0" t="0" r="0" b="0"/>
+            <wp:docPr id="1947126751" name="Picture 1" descr="A computer screen shot of a circuit board&#10;&#10;Description automatically generated"/>
+            <wp:cNvGraphicFramePr>
+              <a:graphicFrameLocks xmlns:a="http://schemas.openxmlformats.org/drawingml/2006/main" noChangeAspect="1"/>
+            </wp:cNvGraphicFramePr>
+            <a:graphic xmlns:a="http://schemas.openxmlformats.org/drawingml/2006/main">
+              <a:graphicData uri="http://schemas.openxmlformats.org/drawingml/2006/picture">
+                <pic:pic xmlns:pic="http://schemas.openxmlformats.org/drawingml/2006/picture">
+                  <pic:nvPicPr>
+                    <pic:cNvPr id="1947126751" name="Picture 1" descr="A computer screen shot of a circuit board&#10;&#10;Description automatically generated"/>
+                    <pic:cNvPicPr/>
+                  </pic:nvPicPr>
+                  <pic:blipFill>
+                    <a:blip r:embed="rId12"/>
+                    <a:stretch>
+                      <a:fillRect/>
+                    </a:stretch>
+                  </pic:blipFill>
+                  <pic:spPr>
+                    <a:xfrm>
+                      <a:off x="0" y="0"/>
+                      <a:ext cx="7562850" cy="3373120"/>
+                    </a:xfrm>
+                    <a:prstGeom prst="rect">
+                      <a:avLst/>
+                    </a:prstGeom>
+                  </pic:spPr>
+                </pic:pic>
+              </a:graphicData>
+            </a:graphic>
+          </wp:inline>
+        </w:drawing>
+      </w:r>
+    </w:p>
+    <w:p>
+      <w:pPr>
+        <w:pStyle w:val="BodyText"/>
         <w:spacing w:before="1"/>
         <w:ind w:left="722"/>
       </w:pPr>
@@ -11446,7 +11580,7 @@
     </w:p>
     <w:p>
       <w:pPr>
-        <w:pStyle w:val="Tekstpodstawowy"/>
+        <w:pStyle w:val="BodyText"/>
         <w:spacing w:before="8"/>
         <w:rPr>
           <w:sz w:val="19"/>
@@ -11455,7 +11589,7 @@
     </w:p>
     <w:p>
       <w:pPr>
-        <w:pStyle w:val="Nagwek2"/>
+        <w:pStyle w:val="Heading2"/>
         <w:spacing w:line="252" w:lineRule="exact"/>
         <w:ind w:left="722"/>
       </w:pPr>
@@ -11486,7 +11620,7 @@
     </w:p>
     <w:p>
       <w:pPr>
-        <w:pStyle w:val="Tekstpodstawowy"/>
+        <w:pStyle w:val="BodyText"/>
         <w:ind w:left="722" w:right="772" w:firstLine="720"/>
       </w:pPr>
       <w:r>
@@ -11612,7 +11746,7 @@
     </w:p>
     <w:p>
       <w:pPr>
-        <w:pStyle w:val="Tekstpodstawowy"/>
+        <w:pStyle w:val="BodyText"/>
         <w:ind w:left="722"/>
       </w:pPr>
       <w:r>
@@ -11660,7 +11794,7 @@
     </w:p>
     <w:p>
       <w:pPr>
-        <w:pStyle w:val="Tekstpodstawowy"/>
+        <w:pStyle w:val="BodyText"/>
         <w:spacing w:before="1" w:line="271" w:lineRule="exact"/>
         <w:ind w:left="1802"/>
       </w:pPr>
@@ -11710,7 +11844,7 @@
     </w:p>
     <w:p>
       <w:pPr>
-        <w:pStyle w:val="Tekstpodstawowy"/>
+        <w:pStyle w:val="BodyText"/>
         <w:spacing w:line="271" w:lineRule="exact"/>
         <w:ind w:left="1802"/>
       </w:pPr>
@@ -11769,7 +11903,7 @@
     </w:p>
     <w:p>
       <w:pPr>
-        <w:pStyle w:val="Tekstpodstawowy"/>
+        <w:pStyle w:val="BodyText"/>
         <w:spacing w:before="11"/>
         <w:rPr>
           <w:sz w:val="21"/>
@@ -11778,7 +11912,7 @@
     </w:p>
     <w:p>
       <w:pPr>
-        <w:pStyle w:val="Nagwek2"/>
+        <w:pStyle w:val="Heading2"/>
       </w:pPr>
       <w:r>
         <w:t>Wykorzystane</w:t>
@@ -11853,7 +11987,7 @@
     </w:p>
     <w:p>
       <w:pPr>
-        <w:pStyle w:val="Tekstpodstawowy"/>
+        <w:pStyle w:val="BodyText"/>
         <w:ind w:left="1298" w:right="996"/>
       </w:pPr>
       <w:r>
@@ -11979,7 +12113,7 @@
     </w:p>
     <w:p>
       <w:pPr>
-        <w:pStyle w:val="Nagwek2"/>
+        <w:pStyle w:val="Heading2"/>
         <w:spacing w:line="250" w:lineRule="exact"/>
         <w:ind w:left="1353"/>
         <w:rPr>
@@ -12116,6 +12250,7 @@
         </w:rPr>
         <w:t>1,235</w:t>
       </w:r>
+      <w:proofErr w:type="gramStart"/>
       <w:r>
         <w:rPr>
           <w:rFonts w:ascii="OpenSymbol" w:hAnsi="OpenSymbol"/>
@@ -12156,6 +12291,7 @@
         </w:rPr>
         <w:t>R</w:t>
       </w:r>
+      <w:proofErr w:type="gramEnd"/>
       <w:r>
         <w:rPr>
           <w:rFonts w:ascii="Liberation Serif" w:hAnsi="Liberation Serif"/>
@@ -12237,7 +12373,7 @@
     </w:p>
     <w:p>
       <w:pPr>
-        <w:pStyle w:val="Nagwek2"/>
+        <w:pStyle w:val="Heading2"/>
         <w:spacing w:before="4"/>
       </w:pPr>
       <w:r>
@@ -12249,7 +12385,7 @@
     </w:p>
     <w:p>
       <w:pPr>
-        <w:pStyle w:val="Tekstpodstawowy"/>
+        <w:pStyle w:val="BodyText"/>
         <w:ind w:left="1298" w:right="772"/>
       </w:pPr>
       <w:r>
@@ -12375,7 +12511,7 @@
     </w:p>
     <w:p>
       <w:pPr>
-        <w:pStyle w:val="Tekstpodstawowy"/>
+        <w:pStyle w:val="BodyText"/>
         <w:ind w:left="1298"/>
       </w:pPr>
       <w:r>
@@ -12450,26 +12586,12 @@
         <w:rPr>
           <w:spacing w:val="-2"/>
         </w:rPr>
-        <w:t xml:space="preserve">=5A, </w:t>
-      </w:r>
-      <w:proofErr w:type="spellStart"/>
-      <w:r>
-        <w:rPr>
-          <w:spacing w:val="-2"/>
-        </w:rPr>
-        <w:t>Vr</w:t>
-      </w:r>
-      <w:proofErr w:type="spellEnd"/>
-      <w:r>
-        <w:rPr>
-          <w:spacing w:val="-2"/>
-        </w:rPr>
-        <w:t>=30V</w:t>
-      </w:r>
-    </w:p>
-    <w:p>
-      <w:pPr>
-        <w:pStyle w:val="Tekstpodstawowy"/>
+        <w:t>=5A, Vr=30V</w:t>
+      </w:r>
+    </w:p>
+    <w:p>
+      <w:pPr>
+        <w:pStyle w:val="BodyText"/>
         <w:spacing w:before="11"/>
         <w:rPr>
           <w:sz w:val="21"/>
@@ -12478,7 +12600,7 @@
     </w:p>
     <w:p>
       <w:pPr>
-        <w:pStyle w:val="Nagwek2"/>
+        <w:pStyle w:val="Heading2"/>
         <w:spacing w:line="252" w:lineRule="exact"/>
         <w:ind w:left="1270"/>
       </w:pPr>
@@ -12605,21 +12727,7 @@
         <w:rPr>
           <w:b/>
         </w:rPr>
-        <w:t xml:space="preserve">Model: 74439370047 Producent: </w:t>
-      </w:r>
-      <w:proofErr w:type="spellStart"/>
-      <w:r>
-        <w:rPr>
-          <w:b/>
-        </w:rPr>
-        <w:t>Wurth</w:t>
-      </w:r>
-      <w:proofErr w:type="spellEnd"/>
-      <w:r>
-        <w:rPr>
-          <w:b/>
-        </w:rPr>
-        <w:t xml:space="preserve"> Elektronik Indukcyjność 4.7uH </w:t>
+        <w:t xml:space="preserve">Model: 74439370047 Producent: Wurth Elektronik Indukcyjność 4.7uH </w:t>
       </w:r>
       <w:r>
         <w:t>Ma ona duża wartość natężenia prądu nasycenia 58 A: co jest cechą pożądaną</w:t>
@@ -12627,7 +12735,7 @@
     </w:p>
     <w:p>
       <w:pPr>
-        <w:pStyle w:val="Tekstpodstawowy"/>
+        <w:pStyle w:val="BodyText"/>
         <w:spacing w:before="1"/>
         <w:ind w:left="1442"/>
       </w:pPr>
@@ -12739,12 +12847,12 @@
     </w:p>
     <w:p>
       <w:pPr>
-        <w:pStyle w:val="Tekstpodstawowy"/>
-      </w:pPr>
-    </w:p>
-    <w:p>
-      <w:pPr>
-        <w:pStyle w:val="Nagwek2"/>
+        <w:pStyle w:val="BodyText"/>
+      </w:pPr>
+    </w:p>
+    <w:p>
+      <w:pPr>
+        <w:pStyle w:val="Heading2"/>
         <w:spacing w:line="252" w:lineRule="exact"/>
       </w:pPr>
       <w:r>
@@ -12774,7 +12882,7 @@
     </w:p>
     <w:p>
       <w:pPr>
-        <w:pStyle w:val="Tekstpodstawowy"/>
+        <w:pStyle w:val="BodyText"/>
         <w:ind w:left="1298" w:right="772"/>
       </w:pPr>
       <w:r>
@@ -12909,12 +13017,12 @@
     </w:p>
     <w:p>
       <w:pPr>
-        <w:pStyle w:val="Tekstpodstawowy"/>
-      </w:pPr>
-    </w:p>
-    <w:p>
-      <w:pPr>
-        <w:pStyle w:val="Nagwek2"/>
+        <w:pStyle w:val="BodyText"/>
+      </w:pPr>
+    </w:p>
+    <w:p>
+      <w:pPr>
+        <w:pStyle w:val="Heading2"/>
         <w:spacing w:line="252" w:lineRule="exact"/>
       </w:pPr>
       <w:r>
@@ -12926,7 +13034,7 @@
     </w:p>
     <w:p>
       <w:pPr>
-        <w:pStyle w:val="Tekstpodstawowy"/>
+        <w:pStyle w:val="BodyText"/>
         <w:ind w:left="1298" w:right="1711"/>
         <w:rPr>
           <w:b/>
@@ -13024,11 +13132,9 @@
         </w:rPr>
         <w:t xml:space="preserve"> </w:t>
       </w:r>
-      <w:proofErr w:type="spellStart"/>
       <w:r>
         <w:t>Cefektywna</w:t>
       </w:r>
-      <w:proofErr w:type="spellEnd"/>
       <w:r>
         <w:t xml:space="preserve"> = 2.35uF, ESL=259.969pH ESR=4.7mΩ </w:t>
       </w:r>
@@ -13054,7 +13160,7 @@
     </w:p>
     <w:p>
       <w:pPr>
-        <w:pStyle w:val="Tekstpodstawowy"/>
+        <w:pStyle w:val="BodyText"/>
         <w:spacing w:before="1"/>
         <w:ind w:left="1298"/>
       </w:pPr>
@@ -13126,11 +13232,9 @@
         </w:rPr>
         <w:t>„</w:t>
       </w:r>
-      <w:proofErr w:type="spellStart"/>
       <w:r>
         <w:t>soft</w:t>
       </w:r>
-      <w:proofErr w:type="spellEnd"/>
       <w:r>
         <w:rPr>
           <w:spacing w:val="-3"/>
@@ -13194,7 +13298,7 @@
     </w:p>
     <w:p>
       <w:pPr>
-        <w:pStyle w:val="Tekstpodstawowy"/>
+        <w:pStyle w:val="BodyText"/>
         <w:rPr>
           <w:sz w:val="24"/>
         </w:rPr>
@@ -13202,7 +13306,7 @@
     </w:p>
     <w:p>
       <w:pPr>
-        <w:pStyle w:val="Tekstpodstawowy"/>
+        <w:pStyle w:val="BodyText"/>
         <w:spacing w:line="253" w:lineRule="exact"/>
         <w:ind w:left="362" w:firstLine="720"/>
       </w:pPr>
@@ -13226,7 +13330,7 @@
     </w:p>
     <w:p>
       <w:pPr>
-        <w:pStyle w:val="Akapitzlist"/>
+        <w:pStyle w:val="ListParagraph"/>
         <w:numPr>
           <w:ilvl w:val="0"/>
           <w:numId w:val="2"/>
@@ -13255,7 +13359,7 @@
     </w:p>
     <w:p>
       <w:pPr>
-        <w:pStyle w:val="Akapitzlist"/>
+        <w:pStyle w:val="ListParagraph"/>
         <w:numPr>
           <w:ilvl w:val="0"/>
           <w:numId w:val="2"/>
@@ -13301,7 +13405,7 @@
     </w:p>
     <w:p>
       <w:pPr>
-        <w:pStyle w:val="Akapitzlist"/>
+        <w:pStyle w:val="ListParagraph"/>
         <w:numPr>
           <w:ilvl w:val="0"/>
           <w:numId w:val="2"/>
@@ -13348,18 +13452,16 @@
         </w:rPr>
         <w:t xml:space="preserve"> </w:t>
       </w:r>
-      <w:proofErr w:type="spellStart"/>
       <w:r>
         <w:rPr>
           <w:spacing w:val="-5"/>
         </w:rPr>
         <w:t>mV</w:t>
       </w:r>
-      <w:proofErr w:type="spellEnd"/>
-    </w:p>
-    <w:p>
-      <w:pPr>
-        <w:pStyle w:val="Akapitzlist"/>
+    </w:p>
+    <w:p>
+      <w:pPr>
+        <w:pStyle w:val="ListParagraph"/>
         <w:numPr>
           <w:ilvl w:val="0"/>
           <w:numId w:val="2"/>
@@ -13414,7 +13516,7 @@
     </w:p>
     <w:p>
       <w:pPr>
-        <w:pStyle w:val="Akapitzlist"/>
+        <w:pStyle w:val="ListParagraph"/>
         <w:numPr>
           <w:ilvl w:val="0"/>
           <w:numId w:val="2"/>
@@ -13473,13 +13575,13 @@
     </w:p>
     <w:p>
       <w:pPr>
-        <w:pStyle w:val="Tekstpodstawowy"/>
+        <w:pStyle w:val="BodyText"/>
         <w:spacing w:before="1"/>
       </w:pPr>
     </w:p>
     <w:p>
       <w:pPr>
-        <w:pStyle w:val="Tekstpodstawowy"/>
+        <w:pStyle w:val="BodyText"/>
         <w:ind w:left="1442" w:right="772"/>
       </w:pPr>
       <w:r>
@@ -13491,27 +13593,17 @@
         </w:rPr>
         <w:t xml:space="preserve"> </w:t>
       </w:r>
-      <w:proofErr w:type="spellStart"/>
-      <w:r>
-        <w:t>Vc</w:t>
-      </w:r>
-      <w:proofErr w:type="spellEnd"/>
-      <w:r>
-        <w:t>,</w:t>
-      </w:r>
-      <w:r>
-        <w:rPr>
-          <w:spacing w:val="-4"/>
-        </w:rPr>
-        <w:t xml:space="preserve"> </w:t>
-      </w:r>
-      <w:proofErr w:type="spellStart"/>
-      <w:r>
-        <w:t>Vref</w:t>
-      </w:r>
-      <w:proofErr w:type="spellEnd"/>
-      <w:r>
-        <w:t>,</w:t>
+      <w:r>
+        <w:t>Vc,</w:t>
+      </w:r>
+      <w:r>
+        <w:rPr>
+          <w:spacing w:val="-4"/>
+        </w:rPr>
+        <w:t xml:space="preserve"> </w:t>
+      </w:r>
+      <w:r>
+        <w:t>Vref,</w:t>
       </w:r>
       <w:r>
         <w:rPr>
@@ -13642,7 +13734,7 @@
     </w:p>
     <w:p>
       <w:pPr>
-        <w:pStyle w:val="Nagwek2"/>
+        <w:pStyle w:val="Heading2"/>
         <w:spacing w:before="79" w:line="252" w:lineRule="exact"/>
         <w:ind w:left="1442"/>
       </w:pPr>
@@ -13655,7 +13747,7 @@
     </w:p>
     <w:p>
       <w:pPr>
-        <w:pStyle w:val="Tekstpodstawowy"/>
+        <w:pStyle w:val="BodyText"/>
         <w:ind w:left="1442" w:right="772"/>
       </w:pPr>
       <w:r>
@@ -13781,7 +13873,7 @@
     </w:p>
     <w:p>
       <w:pPr>
-        <w:pStyle w:val="Tekstpodstawowy"/>
+        <w:pStyle w:val="BodyText"/>
         <w:rPr>
           <w:sz w:val="24"/>
         </w:rPr>
@@ -13789,7 +13881,7 @@
     </w:p>
     <w:p>
       <w:pPr>
-        <w:pStyle w:val="Nagwek1"/>
+        <w:pStyle w:val="Heading1"/>
         <w:spacing w:line="253" w:lineRule="exact"/>
         <w:ind w:left="0" w:firstLine="720"/>
       </w:pPr>
@@ -13804,7 +13896,7 @@
     </w:p>
     <w:p>
       <w:pPr>
-        <w:pStyle w:val="Tekstpodstawowy"/>
+        <w:pStyle w:val="BodyText"/>
         <w:spacing w:before="1"/>
         <w:ind w:left="722" w:right="1068" w:firstLine="386"/>
         <w:jc w:val="both"/>
@@ -13914,7 +14006,7 @@
     </w:p>
     <w:p>
       <w:pPr>
-        <w:pStyle w:val="Tekstpodstawowy"/>
+        <w:pStyle w:val="BodyText"/>
         <w:ind w:left="722" w:right="886"/>
         <w:jc w:val="both"/>
       </w:pPr>
@@ -14155,7 +14247,7 @@
     </w:p>
     <w:p>
       <w:pPr>
-        <w:pStyle w:val="Tekstpodstawowy"/>
+        <w:pStyle w:val="BodyText"/>
         <w:ind w:left="722" w:right="772" w:firstLine="720"/>
       </w:pPr>
       <w:r>
@@ -14221,7 +14313,7 @@
     </w:p>
     <w:p>
       <w:pPr>
-        <w:pStyle w:val="Tekstpodstawowy"/>
+        <w:pStyle w:val="BodyText"/>
         <w:ind w:left="720" w:right="772" w:firstLine="720"/>
       </w:pPr>
       <w:r>
@@ -14310,81 +14402,24 @@
           <w:b/>
           <w:bCs/>
         </w:rPr>
-        <w:t>„</w:t>
-      </w:r>
-      <w:proofErr w:type="spellStart"/>
+        <w:t>„Peak current”</w:t>
+      </w:r>
+      <w:r>
+        <w:t xml:space="preserve"> oraz </w:t>
+      </w:r>
+    </w:p>
+    <w:p>
+      <w:pPr>
+        <w:pStyle w:val="BodyText"/>
+        <w:ind w:left="720" w:right="772" w:firstLine="720"/>
+      </w:pPr>
       <w:r>
         <w:rPr>
           <w:b/>
           <w:bCs/>
         </w:rPr>
-        <w:t>Peak</w:t>
-      </w:r>
-      <w:proofErr w:type="spellEnd"/>
-      <w:r>
-        <w:rPr>
-          <w:b/>
-          <w:bCs/>
-        </w:rPr>
-        <w:t xml:space="preserve"> </w:t>
-      </w:r>
-      <w:proofErr w:type="spellStart"/>
-      <w:r>
-        <w:rPr>
-          <w:b/>
-          <w:bCs/>
-        </w:rPr>
-        <w:t>current</w:t>
-      </w:r>
-      <w:proofErr w:type="spellEnd"/>
-      <w:r>
-        <w:rPr>
-          <w:b/>
-          <w:bCs/>
-        </w:rPr>
-        <w:t>”</w:t>
-      </w:r>
-      <w:r>
-        <w:t xml:space="preserve"> oraz </w:t>
-      </w:r>
-    </w:p>
-    <w:p>
-      <w:pPr>
-        <w:pStyle w:val="Tekstpodstawowy"/>
-        <w:ind w:left="720" w:right="772" w:firstLine="720"/>
-      </w:pPr>
-      <w:r>
-        <w:rPr>
-          <w:b/>
-          <w:bCs/>
-        </w:rPr>
-        <w:t xml:space="preserve">„Max </w:t>
-      </w:r>
-      <w:proofErr w:type="spellStart"/>
-      <w:r>
-        <w:rPr>
-          <w:b/>
-          <w:bCs/>
-        </w:rPr>
-        <w:t>avg</w:t>
-      </w:r>
-      <w:proofErr w:type="spellEnd"/>
-      <w:r>
-        <w:rPr>
-          <w:b/>
-          <w:bCs/>
-        </w:rPr>
-        <w:t xml:space="preserve"> </w:t>
-      </w:r>
-      <w:proofErr w:type="spellStart"/>
-      <w:r>
-        <w:rPr>
-          <w:b/>
-          <w:bCs/>
-        </w:rPr>
-        <w:t>current</w:t>
-      </w:r>
-      <w:proofErr w:type="spellEnd"/>
+        <w:t>„Max avg current</w:t>
+      </w:r>
       <w:r>
         <w:rPr>
           <w:b/>
@@ -14412,7 +14447,7 @@
 </file>
 
 <file path=word/endnotes.xml><?xml version="1.0" encoding="utf-8"?>
-<w:endnotes xmlns:wpc="http://schemas.microsoft.com/office/word/2010/wordprocessingCanvas" xmlns:cx="http://schemas.microsoft.com/office/drawing/2014/chartex" xmlns:cx1="http://schemas.microsoft.com/office/drawing/2015/9/8/chartex" xmlns:cx2="http://schemas.microsoft.com/office/drawing/2015/10/21/chartex" xmlns:cx3="http://schemas.microsoft.com/office/drawing/2016/5/9/chartex" xmlns:cx4="http://schemas.microsoft.com/office/drawing/2016/5/10/chartex" xmlns:cx5="http://schemas.microsoft.com/office/drawing/2016/5/11/chartex" xmlns:cx6="http://schemas.microsoft.com/office/drawing/2016/5/12/chartex" xmlns:cx7="http://schemas.microsoft.com/office/drawing/2016/5/13/chartex" xmlns:cx8="http://schemas.microsoft.com/office/drawing/2016/5/14/chartex" xmlns:mc="http://schemas.openxmlformats.org/markup-compatibility/2006" xmlns:aink="http://schemas.microsoft.com/office/drawing/2016/ink" xmlns:am3d="http://schemas.microsoft.com/office/drawing/2017/model3d" xmlns:o="urn:schemas-microsoft-com:office:office" xmlns:oel="http://schemas.microsoft.com/office/2019/extlst" xmlns:r="http://schemas.openxmlformats.org/officeDocument/2006/relationships" xmlns:m="http://schemas.openxmlformats.org/officeDocument/2006/math" xmlns:v="urn:schemas-microsoft-com:vml" xmlns:wp14="http://schemas.microsoft.com/office/word/2010/wordprocessingDrawing" xmlns:wp="http://schemas.openxmlformats.org/drawingml/2006/wordprocessingDrawing" xmlns:w10="urn:schemas-microsoft-com:office:word" xmlns:w="http://schemas.openxmlformats.org/wordprocessingml/2006/main" xmlns:w14="http://schemas.microsoft.com/office/word/2010/wordml" xmlns:w15="http://schemas.microsoft.com/office/word/2012/wordml" xmlns:w16cex="http://schemas.microsoft.com/office/word/2018/wordml/cex" xmlns:w16cid="http://schemas.microsoft.com/office/word/2016/wordml/cid" xmlns:w16="http://schemas.microsoft.com/office/word/2018/wordml" xmlns:w16sdtdh="http://schemas.microsoft.com/office/word/2020/wordml/sdtdatahash" xmlns:w16se="http://schemas.microsoft.com/office/word/2015/wordml/symex" xmlns:wpg="http://schemas.microsoft.com/office/word/2010/wordprocessingGroup" xmlns:wpi="http://schemas.microsoft.com/office/word/2010/wordprocessingInk" xmlns:wne="http://schemas.microsoft.com/office/word/2006/wordml" xmlns:wps="http://schemas.microsoft.com/office/word/2010/wordprocessingShape" mc:Ignorable="w14 w15 w16se w16cid w16 w16cex w16sdtdh wp14">
+<w:endnotes xmlns:wpc="http://schemas.microsoft.com/office/word/2010/wordprocessingCanvas" xmlns:cx="http://schemas.microsoft.com/office/drawing/2014/chartex" xmlns:cx1="http://schemas.microsoft.com/office/drawing/2015/9/8/chartex" xmlns:cx2="http://schemas.microsoft.com/office/drawing/2015/10/21/chartex" xmlns:cx3="http://schemas.microsoft.com/office/drawing/2016/5/9/chartex" xmlns:cx4="http://schemas.microsoft.com/office/drawing/2016/5/10/chartex" xmlns:cx5="http://schemas.microsoft.com/office/drawing/2016/5/11/chartex" xmlns:cx6="http://schemas.microsoft.com/office/drawing/2016/5/12/chartex" xmlns:cx7="http://schemas.microsoft.com/office/drawing/2016/5/13/chartex" xmlns:cx8="http://schemas.microsoft.com/office/drawing/2016/5/14/chartex" xmlns:mc="http://schemas.openxmlformats.org/markup-compatibility/2006" xmlns:aink="http://schemas.microsoft.com/office/drawing/2016/ink" xmlns:am3d="http://schemas.microsoft.com/office/drawing/2017/model3d" xmlns:o="urn:schemas-microsoft-com:office:office" xmlns:oel="http://schemas.microsoft.com/office/2019/extlst" xmlns:r="http://schemas.openxmlformats.org/officeDocument/2006/relationships" xmlns:m="http://schemas.openxmlformats.org/officeDocument/2006/math" xmlns:v="urn:schemas-microsoft-com:vml" xmlns:wp14="http://schemas.microsoft.com/office/word/2010/wordprocessingDrawing" xmlns:wp="http://schemas.openxmlformats.org/drawingml/2006/wordprocessingDrawing" xmlns:w10="urn:schemas-microsoft-com:office:word" xmlns:w="http://schemas.openxmlformats.org/wordprocessingml/2006/main" xmlns:w14="http://schemas.microsoft.com/office/word/2010/wordml" xmlns:w15="http://schemas.microsoft.com/office/word/2012/wordml" xmlns:w16cex="http://schemas.microsoft.com/office/word/2018/wordml/cex" xmlns:w16cid="http://schemas.microsoft.com/office/word/2016/wordml/cid" xmlns:w16="http://schemas.microsoft.com/office/word/2018/wordml" xmlns:w16du="http://schemas.microsoft.com/office/word/2023/wordml/word16du" xmlns:w16sdtdh="http://schemas.microsoft.com/office/word/2020/wordml/sdtdatahash" xmlns:w16se="http://schemas.microsoft.com/office/word/2015/wordml/symex" xmlns:wpg="http://schemas.microsoft.com/office/word/2010/wordprocessingGroup" xmlns:wpi="http://schemas.microsoft.com/office/word/2010/wordprocessingInk" xmlns:wne="http://schemas.microsoft.com/office/word/2006/wordml" xmlns:wps="http://schemas.microsoft.com/office/word/2010/wordprocessingShape" mc:Ignorable="w14 w15 w16se w16cid w16 w16cex w16sdtdh w16du wp14">
   <w:endnote w:type="separator" w:id="-1">
     <w:p>
       <w:r>
@@ -14431,10 +14466,10 @@
 </file>
 
 <file path=word/footer1.xml><?xml version="1.0" encoding="utf-8"?>
-<w:ftr xmlns:wpc="http://schemas.microsoft.com/office/word/2010/wordprocessingCanvas" xmlns:cx="http://schemas.microsoft.com/office/drawing/2014/chartex" xmlns:cx1="http://schemas.microsoft.com/office/drawing/2015/9/8/chartex" xmlns:cx2="http://schemas.microsoft.com/office/drawing/2015/10/21/chartex" xmlns:cx3="http://schemas.microsoft.com/office/drawing/2016/5/9/chartex" xmlns:cx4="http://schemas.microsoft.com/office/drawing/2016/5/10/chartex" xmlns:cx5="http://schemas.microsoft.com/office/drawing/2016/5/11/chartex" xmlns:cx6="http://schemas.microsoft.com/office/drawing/2016/5/12/chartex" xmlns:cx7="http://schemas.microsoft.com/office/drawing/2016/5/13/chartex" xmlns:cx8="http://schemas.microsoft.com/office/drawing/2016/5/14/chartex" xmlns:mc="http://schemas.openxmlformats.org/markup-compatibility/2006" xmlns:aink="http://schemas.microsoft.com/office/drawing/2016/ink" xmlns:am3d="http://schemas.microsoft.com/office/drawing/2017/model3d" xmlns:o="urn:schemas-microsoft-com:office:office" xmlns:oel="http://schemas.microsoft.com/office/2019/extlst" xmlns:r="http://schemas.openxmlformats.org/officeDocument/2006/relationships" xmlns:m="http://schemas.openxmlformats.org/officeDocument/2006/math" xmlns:v="urn:schemas-microsoft-com:vml" xmlns:wp14="http://schemas.microsoft.com/office/word/2010/wordprocessingDrawing" xmlns:wp="http://schemas.openxmlformats.org/drawingml/2006/wordprocessingDrawing" xmlns:w10="urn:schemas-microsoft-com:office:word" xmlns:w="http://schemas.openxmlformats.org/wordprocessingml/2006/main" xmlns:w14="http://schemas.microsoft.com/office/word/2010/wordml" xmlns:w15="http://schemas.microsoft.com/office/word/2012/wordml" xmlns:w16cex="http://schemas.microsoft.com/office/word/2018/wordml/cex" xmlns:w16cid="http://schemas.microsoft.com/office/word/2016/wordml/cid" xmlns:w16="http://schemas.microsoft.com/office/word/2018/wordml" xmlns:w16sdtdh="http://schemas.microsoft.com/office/word/2020/wordml/sdtdatahash" xmlns:w16se="http://schemas.microsoft.com/office/word/2015/wordml/symex" xmlns:wpg="http://schemas.microsoft.com/office/word/2010/wordprocessingGroup" xmlns:wpi="http://schemas.microsoft.com/office/word/2010/wordprocessingInk" xmlns:wne="http://schemas.microsoft.com/office/word/2006/wordml" xmlns:wps="http://schemas.microsoft.com/office/word/2010/wordprocessingShape" mc:Ignorable="w14 w15 w16se w16cid w16 w16cex w16sdtdh wp14">
+<w:ftr xmlns:wpc="http://schemas.microsoft.com/office/word/2010/wordprocessingCanvas" xmlns:cx="http://schemas.microsoft.com/office/drawing/2014/chartex" xmlns:cx1="http://schemas.microsoft.com/office/drawing/2015/9/8/chartex" xmlns:cx2="http://schemas.microsoft.com/office/drawing/2015/10/21/chartex" xmlns:cx3="http://schemas.microsoft.com/office/drawing/2016/5/9/chartex" xmlns:cx4="http://schemas.microsoft.com/office/drawing/2016/5/10/chartex" xmlns:cx5="http://schemas.microsoft.com/office/drawing/2016/5/11/chartex" xmlns:cx6="http://schemas.microsoft.com/office/drawing/2016/5/12/chartex" xmlns:cx7="http://schemas.microsoft.com/office/drawing/2016/5/13/chartex" xmlns:cx8="http://schemas.microsoft.com/office/drawing/2016/5/14/chartex" xmlns:mc="http://schemas.openxmlformats.org/markup-compatibility/2006" xmlns:aink="http://schemas.microsoft.com/office/drawing/2016/ink" xmlns:am3d="http://schemas.microsoft.com/office/drawing/2017/model3d" xmlns:o="urn:schemas-microsoft-com:office:office" xmlns:oel="http://schemas.microsoft.com/office/2019/extlst" xmlns:r="http://schemas.openxmlformats.org/officeDocument/2006/relationships" xmlns:m="http://schemas.openxmlformats.org/officeDocument/2006/math" xmlns:v="urn:schemas-microsoft-com:vml" xmlns:wp14="http://schemas.microsoft.com/office/word/2010/wordprocessingDrawing" xmlns:wp="http://schemas.openxmlformats.org/drawingml/2006/wordprocessingDrawing" xmlns:w10="urn:schemas-microsoft-com:office:word" xmlns:w="http://schemas.openxmlformats.org/wordprocessingml/2006/main" xmlns:w14="http://schemas.microsoft.com/office/word/2010/wordml" xmlns:w15="http://schemas.microsoft.com/office/word/2012/wordml" xmlns:w16cex="http://schemas.microsoft.com/office/word/2018/wordml/cex" xmlns:w16cid="http://schemas.microsoft.com/office/word/2016/wordml/cid" xmlns:w16="http://schemas.microsoft.com/office/word/2018/wordml" xmlns:w16du="http://schemas.microsoft.com/office/word/2023/wordml/word16du" xmlns:w16sdtdh="http://schemas.microsoft.com/office/word/2020/wordml/sdtdatahash" xmlns:w16se="http://schemas.microsoft.com/office/word/2015/wordml/symex" xmlns:wpg="http://schemas.microsoft.com/office/word/2010/wordprocessingGroup" xmlns:wpi="http://schemas.microsoft.com/office/word/2010/wordprocessingInk" xmlns:wne="http://schemas.microsoft.com/office/word/2006/wordml" xmlns:wps="http://schemas.microsoft.com/office/word/2010/wordprocessingShape" mc:Ignorable="w14 w15 w16se w16cid w16 w16cex w16sdtdh w16du wp14">
   <w:p>
     <w:pPr>
-      <w:pStyle w:val="Tekstpodstawowy"/>
+      <w:pStyle w:val="BodyText"/>
       <w:spacing w:line="14" w:lineRule="auto"/>
       <w:rPr>
         <w:sz w:val="20"/>
@@ -14499,7 +14534,7 @@
 </file>
 
 <file path=word/footnotes.xml><?xml version="1.0" encoding="utf-8"?>
-<w:footnotes xmlns:wpc="http://schemas.microsoft.com/office/word/2010/wordprocessingCanvas" xmlns:cx="http://schemas.microsoft.com/office/drawing/2014/chartex" xmlns:cx1="http://schemas.microsoft.com/office/drawing/2015/9/8/chartex" xmlns:cx2="http://schemas.microsoft.com/office/drawing/2015/10/21/chartex" xmlns:cx3="http://schemas.microsoft.com/office/drawing/2016/5/9/chartex" xmlns:cx4="http://schemas.microsoft.com/office/drawing/2016/5/10/chartex" xmlns:cx5="http://schemas.microsoft.com/office/drawing/2016/5/11/chartex" xmlns:cx6="http://schemas.microsoft.com/office/drawing/2016/5/12/chartex" xmlns:cx7="http://schemas.microsoft.com/office/drawing/2016/5/13/chartex" xmlns:cx8="http://schemas.microsoft.com/office/drawing/2016/5/14/chartex" xmlns:mc="http://schemas.openxmlformats.org/markup-compatibility/2006" xmlns:aink="http://schemas.microsoft.com/office/drawing/2016/ink" xmlns:am3d="http://schemas.microsoft.com/office/drawing/2017/model3d" xmlns:o="urn:schemas-microsoft-com:office:office" xmlns:oel="http://schemas.microsoft.com/office/2019/extlst" xmlns:r="http://schemas.openxmlformats.org/officeDocument/2006/relationships" xmlns:m="http://schemas.openxmlformats.org/officeDocument/2006/math" xmlns:v="urn:schemas-microsoft-com:vml" xmlns:wp14="http://schemas.microsoft.com/office/word/2010/wordprocessingDrawing" xmlns:wp="http://schemas.openxmlformats.org/drawingml/2006/wordprocessingDrawing" xmlns:w10="urn:schemas-microsoft-com:office:word" xmlns:w="http://schemas.openxmlformats.org/wordprocessingml/2006/main" xmlns:w14="http://schemas.microsoft.com/office/word/2010/wordml" xmlns:w15="http://schemas.microsoft.com/office/word/2012/wordml" xmlns:w16cex="http://schemas.microsoft.com/office/word/2018/wordml/cex" xmlns:w16cid="http://schemas.microsoft.com/office/word/2016/wordml/cid" xmlns:w16="http://schemas.microsoft.com/office/word/2018/wordml" xmlns:w16sdtdh="http://schemas.microsoft.com/office/word/2020/wordml/sdtdatahash" xmlns:w16se="http://schemas.microsoft.com/office/word/2015/wordml/symex" xmlns:wpg="http://schemas.microsoft.com/office/word/2010/wordprocessingGroup" xmlns:wpi="http://schemas.microsoft.com/office/word/2010/wordprocessingInk" xmlns:wne="http://schemas.microsoft.com/office/word/2006/wordml" xmlns:wps="http://schemas.microsoft.com/office/word/2010/wordprocessingShape" mc:Ignorable="w14 w15 w16se w16cid w16 w16cex w16sdtdh wp14">
+<w:footnotes xmlns:wpc="http://schemas.microsoft.com/office/word/2010/wordprocessingCanvas" xmlns:cx="http://schemas.microsoft.com/office/drawing/2014/chartex" xmlns:cx1="http://schemas.microsoft.com/office/drawing/2015/9/8/chartex" xmlns:cx2="http://schemas.microsoft.com/office/drawing/2015/10/21/chartex" xmlns:cx3="http://schemas.microsoft.com/office/drawing/2016/5/9/chartex" xmlns:cx4="http://schemas.microsoft.com/office/drawing/2016/5/10/chartex" xmlns:cx5="http://schemas.microsoft.com/office/drawing/2016/5/11/chartex" xmlns:cx6="http://schemas.microsoft.com/office/drawing/2016/5/12/chartex" xmlns:cx7="http://schemas.microsoft.com/office/drawing/2016/5/13/chartex" xmlns:cx8="http://schemas.microsoft.com/office/drawing/2016/5/14/chartex" xmlns:mc="http://schemas.openxmlformats.org/markup-compatibility/2006" xmlns:aink="http://schemas.microsoft.com/office/drawing/2016/ink" xmlns:am3d="http://schemas.microsoft.com/office/drawing/2017/model3d" xmlns:o="urn:schemas-microsoft-com:office:office" xmlns:oel="http://schemas.microsoft.com/office/2019/extlst" xmlns:r="http://schemas.openxmlformats.org/officeDocument/2006/relationships" xmlns:m="http://schemas.openxmlformats.org/officeDocument/2006/math" xmlns:v="urn:schemas-microsoft-com:vml" xmlns:wp14="http://schemas.microsoft.com/office/word/2010/wordprocessingDrawing" xmlns:wp="http://schemas.openxmlformats.org/drawingml/2006/wordprocessingDrawing" xmlns:w10="urn:schemas-microsoft-com:office:word" xmlns:w="http://schemas.openxmlformats.org/wordprocessingml/2006/main" xmlns:w14="http://schemas.microsoft.com/office/word/2010/wordml" xmlns:w15="http://schemas.microsoft.com/office/word/2012/wordml" xmlns:w16cex="http://schemas.microsoft.com/office/word/2018/wordml/cex" xmlns:w16cid="http://schemas.microsoft.com/office/word/2016/wordml/cid" xmlns:w16="http://schemas.microsoft.com/office/word/2018/wordml" xmlns:w16du="http://schemas.microsoft.com/office/word/2023/wordml/word16du" xmlns:w16sdtdh="http://schemas.microsoft.com/office/word/2020/wordml/sdtdatahash" xmlns:w16se="http://schemas.microsoft.com/office/word/2015/wordml/symex" xmlns:wpg="http://schemas.microsoft.com/office/word/2010/wordprocessingGroup" xmlns:wpi="http://schemas.microsoft.com/office/word/2010/wordprocessingInk" xmlns:wne="http://schemas.microsoft.com/office/word/2006/wordml" xmlns:wps="http://schemas.microsoft.com/office/word/2010/wordprocessingShape" mc:Ignorable="w14 w15 w16se w16cid w16 w16cex w16sdtdh w16du wp14">
   <w:footnote w:type="separator" w:id="-1">
     <w:p>
       <w:r>
@@ -14518,7 +14553,7 @@
 </file>
 
 <file path=word/numbering.xml><?xml version="1.0" encoding="utf-8"?>
-<w:numbering xmlns:wpc="http://schemas.microsoft.com/office/word/2010/wordprocessingCanvas" xmlns:cx="http://schemas.microsoft.com/office/drawing/2014/chartex" xmlns:cx1="http://schemas.microsoft.com/office/drawing/2015/9/8/chartex" xmlns:cx2="http://schemas.microsoft.com/office/drawing/2015/10/21/chartex" xmlns:cx3="http://schemas.microsoft.com/office/drawing/2016/5/9/chartex" xmlns:cx4="http://schemas.microsoft.com/office/drawing/2016/5/10/chartex" xmlns:cx5="http://schemas.microsoft.com/office/drawing/2016/5/11/chartex" xmlns:cx6="http://schemas.microsoft.com/office/drawing/2016/5/12/chartex" xmlns:cx7="http://schemas.microsoft.com/office/drawing/2016/5/13/chartex" xmlns:cx8="http://schemas.microsoft.com/office/drawing/2016/5/14/chartex" xmlns:mc="http://schemas.openxmlformats.org/markup-compatibility/2006" xmlns:aink="http://schemas.microsoft.com/office/drawing/2016/ink" xmlns:am3d="http://schemas.microsoft.com/office/drawing/2017/model3d" xmlns:o="urn:schemas-microsoft-com:office:office" xmlns:oel="http://schemas.microsoft.com/office/2019/extlst" xmlns:r="http://schemas.openxmlformats.org/officeDocument/2006/relationships" xmlns:m="http://schemas.openxmlformats.org/officeDocument/2006/math" xmlns:v="urn:schemas-microsoft-com:vml" xmlns:wp14="http://schemas.microsoft.com/office/word/2010/wordprocessingDrawing" xmlns:wp="http://schemas.openxmlformats.org/drawingml/2006/wordprocessingDrawing" xmlns:w10="urn:schemas-microsoft-com:office:word" xmlns:w="http://schemas.openxmlformats.org/wordprocessingml/2006/main" xmlns:w14="http://schemas.microsoft.com/office/word/2010/wordml" xmlns:w15="http://schemas.microsoft.com/office/word/2012/wordml" xmlns:w16cex="http://schemas.microsoft.com/office/word/2018/wordml/cex" xmlns:w16cid="http://schemas.microsoft.com/office/word/2016/wordml/cid" xmlns:w16="http://schemas.microsoft.com/office/word/2018/wordml" xmlns:w16sdtdh="http://schemas.microsoft.com/office/word/2020/wordml/sdtdatahash" xmlns:w16se="http://schemas.microsoft.com/office/word/2015/wordml/symex" xmlns:wpg="http://schemas.microsoft.com/office/word/2010/wordprocessingGroup" xmlns:wpi="http://schemas.microsoft.com/office/word/2010/wordprocessingInk" xmlns:wne="http://schemas.microsoft.com/office/word/2006/wordml" xmlns:wps="http://schemas.microsoft.com/office/word/2010/wordprocessingShape" mc:Ignorable="w14 w15 w16se w16cid w16 w16cex w16sdtdh wp14">
+<w:numbering xmlns:wpc="http://schemas.microsoft.com/office/word/2010/wordprocessingCanvas" xmlns:cx="http://schemas.microsoft.com/office/drawing/2014/chartex" xmlns:cx1="http://schemas.microsoft.com/office/drawing/2015/9/8/chartex" xmlns:cx2="http://schemas.microsoft.com/office/drawing/2015/10/21/chartex" xmlns:cx3="http://schemas.microsoft.com/office/drawing/2016/5/9/chartex" xmlns:cx4="http://schemas.microsoft.com/office/drawing/2016/5/10/chartex" xmlns:cx5="http://schemas.microsoft.com/office/drawing/2016/5/11/chartex" xmlns:cx6="http://schemas.microsoft.com/office/drawing/2016/5/12/chartex" xmlns:cx7="http://schemas.microsoft.com/office/drawing/2016/5/13/chartex" xmlns:cx8="http://schemas.microsoft.com/office/drawing/2016/5/14/chartex" xmlns:mc="http://schemas.openxmlformats.org/markup-compatibility/2006" xmlns:aink="http://schemas.microsoft.com/office/drawing/2016/ink" xmlns:am3d="http://schemas.microsoft.com/office/drawing/2017/model3d" xmlns:o="urn:schemas-microsoft-com:office:office" xmlns:oel="http://schemas.microsoft.com/office/2019/extlst" xmlns:r="http://schemas.openxmlformats.org/officeDocument/2006/relationships" xmlns:m="http://schemas.openxmlformats.org/officeDocument/2006/math" xmlns:v="urn:schemas-microsoft-com:vml" xmlns:wp14="http://schemas.microsoft.com/office/word/2010/wordprocessingDrawing" xmlns:wp="http://schemas.openxmlformats.org/drawingml/2006/wordprocessingDrawing" xmlns:w10="urn:schemas-microsoft-com:office:word" xmlns:w="http://schemas.openxmlformats.org/wordprocessingml/2006/main" xmlns:w14="http://schemas.microsoft.com/office/word/2010/wordml" xmlns:w15="http://schemas.microsoft.com/office/word/2012/wordml" xmlns:w16cex="http://schemas.microsoft.com/office/word/2018/wordml/cex" xmlns:w16cid="http://schemas.microsoft.com/office/word/2016/wordml/cid" xmlns:w16="http://schemas.microsoft.com/office/word/2018/wordml" xmlns:w16du="http://schemas.microsoft.com/office/word/2023/wordml/word16du" xmlns:w16sdtdh="http://schemas.microsoft.com/office/word/2020/wordml/sdtdatahash" xmlns:w16se="http://schemas.microsoft.com/office/word/2015/wordml/symex" xmlns:wpg="http://schemas.microsoft.com/office/word/2010/wordprocessingGroup" xmlns:wpi="http://schemas.microsoft.com/office/word/2010/wordprocessingInk" xmlns:wne="http://schemas.microsoft.com/office/word/2006/wordml" xmlns:wps="http://schemas.microsoft.com/office/word/2010/wordprocessingShape" mc:Ignorable="w14 w15 w16se w16cid w16 w16cex w16sdtdh w16du wp14">
   <w:abstractNum w:abstractNumId="0" w15:restartNumberingAfterBreak="0">
     <w:nsid w:val="042E0E22"/>
     <w:multiLevelType w:val="hybridMultilevel"/>
@@ -15391,7 +15426,7 @@
 </file>
 
 <file path=word/styles.xml><?xml version="1.0" encoding="utf-8"?>
-<w:styles xmlns:mc="http://schemas.openxmlformats.org/markup-compatibility/2006" xmlns:r="http://schemas.openxmlformats.org/officeDocument/2006/relationships" xmlns:w="http://schemas.openxmlformats.org/wordprocessingml/2006/main" xmlns:w14="http://schemas.microsoft.com/office/word/2010/wordml" xmlns:w15="http://schemas.microsoft.com/office/word/2012/wordml" xmlns:w16cex="http://schemas.microsoft.com/office/word/2018/wordml/cex" xmlns:w16cid="http://schemas.microsoft.com/office/word/2016/wordml/cid" xmlns:w16="http://schemas.microsoft.com/office/word/2018/wordml" xmlns:w16sdtdh="http://schemas.microsoft.com/office/word/2020/wordml/sdtdatahash" xmlns:w16se="http://schemas.microsoft.com/office/word/2015/wordml/symex" mc:Ignorable="w14 w15 w16se w16cid w16 w16cex w16sdtdh">
+<w:styles xmlns:mc="http://schemas.openxmlformats.org/markup-compatibility/2006" xmlns:r="http://schemas.openxmlformats.org/officeDocument/2006/relationships" xmlns:w="http://schemas.openxmlformats.org/wordprocessingml/2006/main" xmlns:w14="http://schemas.microsoft.com/office/word/2010/wordml" xmlns:w15="http://schemas.microsoft.com/office/word/2012/wordml" xmlns:w16cex="http://schemas.microsoft.com/office/word/2018/wordml/cex" xmlns:w16cid="http://schemas.microsoft.com/office/word/2016/wordml/cid" xmlns:w16="http://schemas.microsoft.com/office/word/2018/wordml" xmlns:w16du="http://schemas.microsoft.com/office/word/2023/wordml/word16du" xmlns:w16sdtdh="http://schemas.microsoft.com/office/word/2020/wordml/sdtdatahash" xmlns:w16se="http://schemas.microsoft.com/office/word/2015/wordml/symex" mc:Ignorable="w14 w15 w16se w16cid w16 w16cex w16sdtdh w16du">
   <w:docDefaults>
     <w:rPrDefault>
       <w:rPr>
@@ -15787,7 +15822,7 @@
     <w:lsdException w:name="Unresolved Mention" w:semiHidden="1" w:unhideWhenUsed="1"/>
     <w:lsdException w:name="Smart Link" w:semiHidden="1" w:unhideWhenUsed="1"/>
   </w:latentStyles>
-  <w:style w:type="paragraph" w:default="1" w:styleId="Normalny">
+  <w:style w:type="paragraph" w:default="1" w:styleId="Normal">
     <w:name w:val="Normal"/>
     <w:qFormat/>
     <w:rPr>
@@ -15795,9 +15830,9 @@
       <w:lang w:val="pl-PL"/>
     </w:rPr>
   </w:style>
-  <w:style w:type="paragraph" w:styleId="Nagwek1">
+  <w:style w:type="paragraph" w:styleId="Heading1">
     <w:name w:val="heading 1"/>
-    <w:basedOn w:val="Normalny"/>
+    <w:basedOn w:val="Normal"/>
     <w:uiPriority w:val="9"/>
     <w:qFormat/>
     <w:pPr>
@@ -15809,9 +15844,9 @@
       <w:bCs/>
     </w:rPr>
   </w:style>
-  <w:style w:type="paragraph" w:styleId="Nagwek2">
+  <w:style w:type="paragraph" w:styleId="Heading2">
     <w:name w:val="heading 2"/>
-    <w:basedOn w:val="Normalny"/>
+    <w:basedOn w:val="Normal"/>
     <w:uiPriority w:val="9"/>
     <w:unhideWhenUsed/>
     <w:qFormat/>
@@ -15824,13 +15859,13 @@
       <w:bCs/>
     </w:rPr>
   </w:style>
-  <w:style w:type="character" w:default="1" w:styleId="Domylnaczcionkaakapitu">
+  <w:style w:type="character" w:default="1" w:styleId="DefaultParagraphFont">
     <w:name w:val="Default Paragraph Font"/>
     <w:uiPriority w:val="1"/>
     <w:semiHidden/>
     <w:unhideWhenUsed/>
   </w:style>
-  <w:style w:type="table" w:default="1" w:styleId="Standardowy">
+  <w:style w:type="table" w:default="1" w:styleId="TableNormal">
     <w:name w:val="Normal Table"/>
     <w:uiPriority w:val="99"/>
     <w:semiHidden/>
@@ -15845,14 +15880,14 @@
       </w:tblCellMar>
     </w:tblPr>
   </w:style>
-  <w:style w:type="numbering" w:default="1" w:styleId="Bezlisty">
+  <w:style w:type="numbering" w:default="1" w:styleId="NoList">
     <w:name w:val="No List"/>
     <w:uiPriority w:val="99"/>
     <w:semiHidden/>
     <w:unhideWhenUsed/>
   </w:style>
-  <w:style w:type="table" w:customStyle="1" w:styleId="TableNormal">
-    <w:name w:val="Table Normal"/>
+  <w:style w:type="table" w:customStyle="1" w:styleId="TableNormal1">
+    <w:name w:val="Table Normal1"/>
     <w:uiPriority w:val="2"/>
     <w:semiHidden/>
     <w:unhideWhenUsed/>
@@ -15867,15 +15902,15 @@
       </w:tblCellMar>
     </w:tblPr>
   </w:style>
-  <w:style w:type="paragraph" w:styleId="Tekstpodstawowy">
+  <w:style w:type="paragraph" w:styleId="BodyText">
     <w:name w:val="Body Text"/>
-    <w:basedOn w:val="Normalny"/>
+    <w:basedOn w:val="Normal"/>
     <w:uiPriority w:val="1"/>
     <w:qFormat/>
   </w:style>
-  <w:style w:type="paragraph" w:styleId="Akapitzlist">
+  <w:style w:type="paragraph" w:styleId="ListParagraph">
     <w:name w:val="List Paragraph"/>
-    <w:basedOn w:val="Normalny"/>
+    <w:basedOn w:val="Normal"/>
     <w:uiPriority w:val="1"/>
     <w:qFormat/>
     <w:pPr>
@@ -15884,7 +15919,7 @@
   </w:style>
   <w:style w:type="paragraph" w:customStyle="1" w:styleId="TableParagraph">
     <w:name w:val="Table Paragraph"/>
-    <w:basedOn w:val="Normalny"/>
+    <w:basedOn w:val="Normal"/>
     <w:uiPriority w:val="1"/>
     <w:qFormat/>
   </w:style>
